--- a/util/מקורות.docx
+++ b/util/מקורות.docx
@@ -18,7 +18,6 @@
         <w:spacing w:before="0" w:after="300" w:line="240" w:lineRule="auto"/>
         <w:contextualSpacing/>
         <w:rPr>
-          <w:rFonts w:hint="cs"/>
           <w:rtl/>
         </w:rPr>
       </w:pPr>
@@ -33,10 +32,25 @@
     <w:p>
       <w:pPr>
         <w:rPr>
+          <w:rtl/>
+        </w:rPr>
+      </w:pPr>
+      <w:r>
+        <w:rPr>
+          <w:rtl/>
+        </w:rPr>
+        <w:br/>
+      </w:r>
+      <w:r>
+        <w:t>basic1</w:t>
+      </w:r>
+      <w:r>
+        <w:rPr>
           <w:rFonts w:hint="cs"/>
           <w:rtl/>
         </w:rPr>
-      </w:pPr>
+        <w:t xml:space="preserve"> : מבוא-</w:t>
+      </w:r>
       <w:r>
         <w:rPr>
           <w:rtl/>
@@ -93,6 +107,37 @@
           <w:rFonts w:hint="cs"/>
           <w:rtl/>
         </w:rPr>
+        <w:t xml:space="preserve">חברות שמשתמשות בפייתון------------------------------- </w:t>
+      </w:r>
+      <w:r>
+        <w:t xml:space="preserve"> </w:t>
+      </w:r>
+      <w:hyperlink r:id="rId10" w:history="1">
+        <w:r>
+          <w:rPr>
+            <w:rStyle w:val="Hyperlink"/>
+          </w:rPr>
+          <w:t>software-programs-written-in-python</w:t>
+        </w:r>
+      </w:hyperlink>
+      <w:r>
+        <w:rPr>
+          <w:rFonts w:hint="cs"/>
+          <w:rtl/>
+        </w:rPr>
+        <w:br/>
+      </w:r>
+      <w:r>
+        <w:rPr>
+          <w:rtl/>
+        </w:rPr>
+        <w:br/>
+      </w:r>
+      <w:r>
+        <w:rPr>
+          <w:rFonts w:hint="cs"/>
+          <w:rtl/>
+        </w:rPr>
         <w:t xml:space="preserve">תכנות סטטי </w:t>
       </w:r>
       <w:r>
@@ -105,7 +150,7 @@
         </w:rPr>
         <w:t xml:space="preserve"> תכנות דינמי ------------------------------ </w:t>
       </w:r>
-      <w:hyperlink r:id="rId10" w:history="1">
+      <w:hyperlink r:id="rId11" w:history="1">
         <w:r>
           <w:rPr>
             <w:rStyle w:val="Hyperlink"/>
@@ -126,7 +171,6 @@
     <w:p>
       <w:pPr>
         <w:rPr>
-          <w:rFonts w:hint="cs"/>
           <w:rtl/>
         </w:rPr>
       </w:pPr>
@@ -134,8 +178,8 @@
       <w:bookmarkEnd w:id="0"/>
     </w:p>
     <w:sectPr>
-      <w:headerReference w:type="default" r:id="rId11"/>
-      <w:footerReference w:type="default" r:id="rId12"/>
+      <w:headerReference w:type="default" r:id="rId12"/>
+      <w:footerReference w:type="default" r:id="rId13"/>
       <w:pgSz w:w="11906" w:h="16838"/>
       <w:pgMar w:top="720" w:right="720" w:bottom="720" w:left="720" w:header="567" w:footer="708" w:gutter="0"/>
       <w:cols w:space="708"/>
@@ -3184,7 +3228,7 @@
 </file>
 
 <file path=customXml/itemProps1.xml><?xml version="1.0" encoding="utf-8"?>
-<ds:datastoreItem xmlns:ds="http://schemas.openxmlformats.org/officeDocument/2006/customXml" ds:itemID="{FADE1402-E06E-49C1-95E6-26E365B77982}">
+<ds:datastoreItem xmlns:ds="http://schemas.openxmlformats.org/officeDocument/2006/customXml" ds:itemID="{40EC9140-188C-44C6-8CF2-9B9AB2270BA5}">
   <ds:schemaRefs>
     <ds:schemaRef ds:uri="http://schemas.openxmlformats.org/officeDocument/2006/bibliography"/>
   </ds:schemaRefs>

--- a/util/מקורות.docx
+++ b/util/מקורות.docx
@@ -30,11 +30,6 @@
       </w:r>
     </w:p>
     <w:p>
-      <w:pPr>
-        <w:rPr>
-          <w:rtl/>
-        </w:rPr>
-      </w:pPr>
       <w:r>
         <w:rPr>
           <w:rtl/>
@@ -138,6 +133,81 @@
           <w:rFonts w:hint="cs"/>
           <w:rtl/>
         </w:rPr>
+        <w:t xml:space="preserve">השפות הכי פעילות בגיטהאב------------------------------ מהאתר </w:t>
+      </w:r>
+      <w:hyperlink r:id="rId11" w:history="1">
+        <w:proofErr w:type="spellStart"/>
+        <w:r>
+          <w:rPr>
+            <w:rStyle w:val="Hyperlink"/>
+          </w:rPr>
+          <w:t>learnw</w:t>
+        </w:r>
+        <w:r>
+          <w:rPr>
+            <w:rStyle w:val="Hyperlink"/>
+          </w:rPr>
+          <w:t>o</w:t>
+        </w:r>
+        <w:r>
+          <w:rPr>
+            <w:rStyle w:val="Hyperlink"/>
+          </w:rPr>
+          <w:t>rthy</w:t>
+        </w:r>
+        <w:proofErr w:type="spellEnd"/>
+      </w:hyperlink>
+      <w:r>
+        <w:rPr>
+          <w:rFonts w:hint="cs"/>
+          <w:rtl/>
+        </w:rPr>
+        <w:t xml:space="preserve"> </w:t>
+      </w:r>
+      <w:r>
+        <w:rPr>
+          <w:rtl/>
+        </w:rPr>
+        <w:br/>
+      </w:r>
+      <w:r>
+        <w:rPr>
+          <w:rtl/>
+        </w:rPr>
+        <w:br/>
+      </w:r>
+      <w:r>
+        <w:rPr>
+          <w:rFonts w:hint="cs"/>
+          <w:rtl/>
+        </w:rPr>
+        <w:t>מהדר ומפרש--------------------------------------------מתוך הקורס</w:t>
+      </w:r>
+      <w:hyperlink r:id="rId12" w:history="1">
+        <w:r>
+          <w:rPr>
+            <w:rStyle w:val="Hyperlink"/>
+          </w:rPr>
+          <w:t>Python: comprehensive Bootcamp</w:t>
+        </w:r>
+      </w:hyperlink>
+      <w:bookmarkStart w:id="0" w:name="_GoBack"/>
+      <w:bookmarkEnd w:id="0"/>
+      <w:r>
+        <w:t xml:space="preserve"> </w:t>
+      </w:r>
+    </w:p>
+    <w:p>
+      <w:pPr>
+        <w:rPr>
+          <w:rtl/>
+        </w:rPr>
+      </w:pPr>
+      <w:r>
+        <w:rPr>
+          <w:rFonts w:hint="cs"/>
+          <w:rtl/>
+        </w:rPr>
         <w:t xml:space="preserve">תכנות סטטי </w:t>
       </w:r>
       <w:r>
@@ -150,7 +220,7 @@
         </w:rPr>
         <w:t xml:space="preserve"> תכנות דינמי ------------------------------ </w:t>
       </w:r>
-      <w:hyperlink r:id="rId11" w:history="1">
+      <w:hyperlink r:id="rId13" w:history="1">
         <w:r>
           <w:rPr>
             <w:rStyle w:val="Hyperlink"/>
@@ -174,12 +244,10 @@
           <w:rtl/>
         </w:rPr>
       </w:pPr>
-      <w:bookmarkStart w:id="0" w:name="_GoBack"/>
-      <w:bookmarkEnd w:id="0"/>
     </w:p>
     <w:sectPr>
-      <w:headerReference w:type="default" r:id="rId12"/>
-      <w:footerReference w:type="default" r:id="rId13"/>
+      <w:headerReference w:type="default" r:id="rId14"/>
+      <w:footerReference w:type="default" r:id="rId15"/>
       <w:pgSz w:w="11906" w:h="16838"/>
       <w:pgMar w:top="720" w:right="720" w:bottom="720" w:left="720" w:header="567" w:footer="708" w:gutter="0"/>
       <w:cols w:space="708"/>
@@ -3228,7 +3296,7 @@
 </file>
 
 <file path=customXml/itemProps1.xml><?xml version="1.0" encoding="utf-8"?>
-<ds:datastoreItem xmlns:ds="http://schemas.openxmlformats.org/officeDocument/2006/customXml" ds:itemID="{40EC9140-188C-44C6-8CF2-9B9AB2270BA5}">
+<ds:datastoreItem xmlns:ds="http://schemas.openxmlformats.org/officeDocument/2006/customXml" ds:itemID="{7F0020FC-C443-419E-958F-E7BBF336B1D3}">
   <ds:schemaRefs>
     <ds:schemaRef ds:uri="http://schemas.openxmlformats.org/officeDocument/2006/bibliography"/>
   </ds:schemaRefs>

--- a/util/מקורות.docx
+++ b/util/מקורות.docx
@@ -191,8 +191,6 @@
           <w:t>Python: comprehensive Bootcamp</w:t>
         </w:r>
       </w:hyperlink>
-      <w:bookmarkStart w:id="0" w:name="_GoBack"/>
-      <w:bookmarkEnd w:id="0"/>
       <w:r>
         <w:t xml:space="preserve"> </w:t>
       </w:r>
@@ -200,6 +198,7 @@
     <w:p>
       <w:pPr>
         <w:rPr>
+          <w:rFonts w:hint="cs"/>
           <w:rtl/>
         </w:rPr>
       </w:pPr>
@@ -237,17 +236,91 @@
         </w:rPr>
         <w:t xml:space="preserve"> </w:t>
       </w:r>
+      <w:r>
+        <w:rPr>
+          <w:rtl/>
+        </w:rPr>
+        <w:br/>
+      </w:r>
+      <w:r>
+        <w:rPr>
+          <w:rFonts w:hint="cs"/>
+          <w:rtl/>
+        </w:rPr>
+        <w:br/>
+        <w:t>מערכת ניהול חבילות-------------------------------------מתוך ויקיפדיה בעברית "</w:t>
+      </w:r>
+      <w:hyperlink r:id="rId14" w:history="1">
+        <w:r>
+          <w:rPr>
+            <w:rStyle w:val="Hyperlink"/>
+            <w:rFonts w:hint="cs"/>
+            <w:rtl/>
+          </w:rPr>
+          <w:t>מערכת ניהול חבילות</w:t>
+        </w:r>
+      </w:hyperlink>
+      <w:r>
+        <w:rPr>
+          <w:rFonts w:hint="cs"/>
+          <w:rtl/>
+        </w:rPr>
+        <w:t>"</w:t>
+      </w:r>
     </w:p>
     <w:p>
       <w:pPr>
         <w:rPr>
+          <w:rFonts w:hint="cs"/>
           <w:rtl/>
         </w:rPr>
       </w:pPr>
+      <w:r>
+        <w:rPr>
+          <w:rFonts w:hint="cs"/>
+          <w:rtl/>
+        </w:rPr>
+        <w:t xml:space="preserve">על </w:t>
+      </w:r>
+      <w:r>
+        <w:t>pip</w:t>
+      </w:r>
+      <w:r>
+        <w:rPr>
+          <w:rFonts w:hint="cs"/>
+          <w:rtl/>
+        </w:rPr>
+        <w:t xml:space="preserve"> -------------------------------------------------מתוך ויקיפדיה "</w:t>
+      </w:r>
+      <w:hyperlink r:id="rId15" w:history="1">
+        <w:r>
+          <w:rPr>
+            <w:rStyle w:val="Hyperlink"/>
+          </w:rPr>
+          <w:t>pip - package manager</w:t>
+        </w:r>
+      </w:hyperlink>
+      <w:r>
+        <w:rPr>
+          <w:rFonts w:hint="cs"/>
+          <w:rtl/>
+        </w:rPr>
+        <w:t>"</w:t>
+      </w:r>
+    </w:p>
+    <w:p>
+      <w:pPr>
+        <w:rPr>
+          <w:rFonts w:hint="cs"/>
+          <w:rtl/>
+        </w:rPr>
+      </w:pPr>
+      <w:bookmarkStart w:id="0" w:name="_GoBack"/>
+      <w:bookmarkEnd w:id="0"/>
     </w:p>
     <w:sectPr>
-      <w:headerReference w:type="default" r:id="rId14"/>
-      <w:footerReference w:type="default" r:id="rId15"/>
+      <w:headerReference w:type="default" r:id="rId16"/>
+      <w:footerReference w:type="default" r:id="rId17"/>
       <w:pgSz w:w="11906" w:h="16838"/>
       <w:pgMar w:top="720" w:right="720" w:bottom="720" w:left="720" w:header="567" w:footer="708" w:gutter="0"/>
       <w:cols w:space="708"/>
@@ -3296,7 +3369,7 @@
 </file>
 
 <file path=customXml/itemProps1.xml><?xml version="1.0" encoding="utf-8"?>
-<ds:datastoreItem xmlns:ds="http://schemas.openxmlformats.org/officeDocument/2006/customXml" ds:itemID="{7F0020FC-C443-419E-958F-E7BBF336B1D3}">
+<ds:datastoreItem xmlns:ds="http://schemas.openxmlformats.org/officeDocument/2006/customXml" ds:itemID="{79492E07-C60B-4C08-BA0B-9CD050F2B5C6}">
   <ds:schemaRefs>
     <ds:schemaRef ds:uri="http://schemas.openxmlformats.org/officeDocument/2006/bibliography"/>
   </ds:schemaRefs>

--- a/util/מקורות.docx
+++ b/util/מקורות.docx
@@ -68,7 +68,21 @@
           <w:rFonts w:hint="cs"/>
           <w:rtl/>
         </w:rPr>
-        <w:t>) ------------------------------------ויקיפדיה (</w:t>
+        <w:t>) ------------------------------------</w:t>
+      </w:r>
+      <w:r>
+        <w:rPr>
+          <w:rFonts w:hint="cs"/>
+          <w:rtl/>
+        </w:rPr>
+        <w:t>ו</w:t>
+      </w:r>
+      <w:r>
+        <w:rPr>
+          <w:rFonts w:hint="cs"/>
+          <w:rtl/>
+        </w:rPr>
+        <w:t>ויקיפדיה (</w:t>
       </w:r>
       <w:hyperlink r:id="rId9" w:history="1">
         <w:r>
@@ -198,7 +212,6 @@
     <w:p>
       <w:pPr>
         <w:rPr>
-          <w:rFonts w:hint="cs"/>
           <w:rtl/>
         </w:rPr>
       </w:pPr>
@@ -248,7 +261,21 @@
           <w:rtl/>
         </w:rPr>
         <w:br/>
-        <w:t>מערכת ניהול חבילות-------------------------------------מתוך ויקיפדיה בעברית "</w:t>
+        <w:t xml:space="preserve">מערכת ניהול חבילות-------------------------------------מתוך </w:t>
+      </w:r>
+      <w:r>
+        <w:rPr>
+          <w:rFonts w:hint="cs"/>
+          <w:rtl/>
+        </w:rPr>
+        <w:t>ו</w:t>
+      </w:r>
+      <w:r>
+        <w:rPr>
+          <w:rFonts w:hint="cs"/>
+          <w:rtl/>
+        </w:rPr>
+        <w:t>ויקיפדיה בעברית "</w:t>
       </w:r>
       <w:hyperlink r:id="rId14" w:history="1">
         <w:r>
@@ -271,26 +298,39 @@
     <w:p>
       <w:pPr>
         <w:rPr>
+          <w:rtl/>
+        </w:rPr>
+      </w:pPr>
+      <w:r>
+        <w:rPr>
           <w:rFonts w:hint="cs"/>
           <w:rtl/>
         </w:rPr>
-      </w:pPr>
+        <w:t xml:space="preserve">על </w:t>
+      </w:r>
+      <w:r>
+        <w:t>pip</w:t>
+      </w:r>
       <w:r>
         <w:rPr>
           <w:rFonts w:hint="cs"/>
           <w:rtl/>
         </w:rPr>
-        <w:t xml:space="preserve">על </w:t>
-      </w:r>
-      <w:r>
-        <w:t>pip</w:t>
+        <w:t xml:space="preserve"> -------------------------------------------------מתוך </w:t>
       </w:r>
       <w:r>
         <w:rPr>
           <w:rFonts w:hint="cs"/>
           <w:rtl/>
         </w:rPr>
-        <w:t xml:space="preserve"> -------------------------------------------------מתוך ויקיפדיה "</w:t>
+        <w:t>ו</w:t>
+      </w:r>
+      <w:r>
+        <w:rPr>
+          <w:rFonts w:hint="cs"/>
+          <w:rtl/>
+        </w:rPr>
+        <w:t>ויקיפדיה "</w:t>
       </w:r>
       <w:hyperlink r:id="rId15" w:history="1">
         <w:r>
@@ -315,12 +355,133 @@
           <w:rtl/>
         </w:rPr>
       </w:pPr>
+      <w:r>
+        <w:rPr>
+          <w:rtl/>
+        </w:rPr>
+        <w:br/>
+      </w:r>
+    </w:p>
+    <w:p>
+      <w:pPr>
+        <w:rPr>
+          <w:rFonts w:hint="cs"/>
+          <w:rtl/>
+        </w:rPr>
+      </w:pPr>
+    </w:p>
+    <w:p>
+      <w:pPr>
+        <w:rPr>
+          <w:rFonts w:hint="cs"/>
+          <w:rtl/>
+        </w:rPr>
+      </w:pPr>
+      <w:r>
+        <w:rPr>
+          <w:rFonts w:hint="cs"/>
+          <w:rtl/>
+        </w:rPr>
+        <w:t>הורדה והתקנה של פייתון:</w:t>
+      </w:r>
+      <w:r>
+        <w:rPr>
+          <w:rFonts w:hint="cs"/>
+          <w:rtl/>
+        </w:rPr>
+        <w:br/>
+      </w:r>
+      <w:r>
+        <w:rPr>
+          <w:rtl/>
+        </w:rPr>
+        <w:br/>
+      </w:r>
+      <w:r>
+        <w:rPr>
+          <w:rFonts w:hint="cs"/>
+          <w:rtl/>
+        </w:rPr>
+        <w:t xml:space="preserve">הורדה </w:t>
+      </w:r>
+      <w:proofErr w:type="spellStart"/>
+      <w:r>
+        <w:rPr>
+          <w:rFonts w:hint="cs"/>
+          <w:rtl/>
+        </w:rPr>
+        <w:t>לווינדוס</w:t>
+      </w:r>
+      <w:proofErr w:type="spellEnd"/>
+      <w:r>
+        <w:rPr>
+          <w:rFonts w:hint="cs"/>
+          <w:rtl/>
+        </w:rPr>
+        <w:t>-----------------------------------------</w:t>
+      </w:r>
+      <w:hyperlink r:id="rId16" w:history="1">
+        <w:r>
+          <w:rPr>
+            <w:rStyle w:val="Hyperlink"/>
+            <w:rFonts w:hint="cs"/>
+            <w:rtl/>
+          </w:rPr>
+          <w:t>איך להתקין פייתון 3.9 על ווינדוס 10</w:t>
+        </w:r>
+      </w:hyperlink>
+      <w:r>
+        <w:rPr>
+          <w:rtl/>
+        </w:rPr>
+        <w:br/>
+      </w:r>
+      <w:r>
+        <w:rPr>
+          <w:rFonts w:hint="cs"/>
+          <w:rtl/>
+        </w:rPr>
+        <w:br/>
+        <w:t xml:space="preserve">מה זה </w:t>
+      </w:r>
+      <w:r>
+        <w:t>PATH</w:t>
+      </w:r>
+      <w:r>
+        <w:rPr>
+          <w:rFonts w:hint="cs"/>
+          <w:rtl/>
+        </w:rPr>
+        <w:t>------------------------------------------וויקיפדיה (</w:t>
+      </w:r>
+      <w:hyperlink r:id="rId17" w:anchor=":~:text=PATH%20is%20an%20environment%20variable,has%20its%20own%20PATH%20setting." w:history="1">
+        <w:r>
+          <w:rPr>
+            <w:rStyle w:val="Hyperlink"/>
+          </w:rPr>
+          <w:t>PATH</w:t>
+        </w:r>
+      </w:hyperlink>
+      <w:r>
+        <w:rPr>
+          <w:rFonts w:hint="cs"/>
+          <w:rtl/>
+        </w:rPr>
+        <w:t xml:space="preserve">) </w:t>
+      </w:r>
+    </w:p>
+    <w:p>
+      <w:pPr>
+        <w:rPr>
+          <w:rtl/>
+        </w:rPr>
+      </w:pPr>
       <w:bookmarkStart w:id="0" w:name="_GoBack"/>
       <w:bookmarkEnd w:id="0"/>
     </w:p>
     <w:sectPr>
-      <w:headerReference w:type="default" r:id="rId16"/>
-      <w:footerReference w:type="default" r:id="rId17"/>
+      <w:headerReference w:type="default" r:id="rId18"/>
+      <w:footerReference w:type="default" r:id="rId19"/>
       <w:pgSz w:w="11906" w:h="16838"/>
       <w:pgMar w:top="720" w:right="720" w:bottom="720" w:left="720" w:header="567" w:footer="708" w:gutter="0"/>
       <w:cols w:space="708"/>
@@ -3369,7 +3530,7 @@
 </file>
 
 <file path=customXml/itemProps1.xml><?xml version="1.0" encoding="utf-8"?>
-<ds:datastoreItem xmlns:ds="http://schemas.openxmlformats.org/officeDocument/2006/customXml" ds:itemID="{79492E07-C60B-4C08-BA0B-9CD050F2B5C6}">
+<ds:datastoreItem xmlns:ds="http://schemas.openxmlformats.org/officeDocument/2006/customXml" ds:itemID="{A7DF0902-B90C-43FB-AA1D-2EDF62E526D6}">
   <ds:schemaRefs>
     <ds:schemaRef ds:uri="http://schemas.openxmlformats.org/officeDocument/2006/bibliography"/>
   </ds:schemaRefs>

--- a/util/מקורות.docx
+++ b/util/מקורות.docx
@@ -116,7 +116,21 @@
           <w:rFonts w:hint="cs"/>
           <w:rtl/>
         </w:rPr>
-        <w:t xml:space="preserve">חברות שמשתמשות בפייתון------------------------------- </w:t>
+        <w:t>חברות שמשתמשות בפייתון-------------------------------</w:t>
+      </w:r>
+      <w:r>
+        <w:rPr>
+          <w:rFonts w:hint="cs"/>
+          <w:rtl/>
+        </w:rPr>
+        <w:t>--</w:t>
+      </w:r>
+      <w:r>
+        <w:rPr>
+          <w:rFonts w:hint="cs"/>
+          <w:rtl/>
+        </w:rPr>
+        <w:t xml:space="preserve"> </w:t>
       </w:r>
       <w:r>
         <w:t xml:space="preserve"> </w:t>
@@ -147,7 +161,21 @@
           <w:rFonts w:hint="cs"/>
           <w:rtl/>
         </w:rPr>
-        <w:t xml:space="preserve">השפות הכי פעילות בגיטהאב------------------------------ מהאתר </w:t>
+        <w:t>השפות הכי פעילות בגיטהאב------------------------------</w:t>
+      </w:r>
+      <w:r>
+        <w:rPr>
+          <w:rFonts w:hint="cs"/>
+          <w:rtl/>
+        </w:rPr>
+        <w:t>-</w:t>
+      </w:r>
+      <w:r>
+        <w:rPr>
+          <w:rFonts w:hint="cs"/>
+          <w:rtl/>
+        </w:rPr>
+        <w:t xml:space="preserve"> מהאתר </w:t>
       </w:r>
       <w:hyperlink r:id="rId11" w:history="1">
         <w:proofErr w:type="spellStart"/>
@@ -195,7 +223,21 @@
           <w:rFonts w:hint="cs"/>
           <w:rtl/>
         </w:rPr>
-        <w:t>מהדר ומפרש--------------------------------------------מתוך הקורס</w:t>
+        <w:t>מהדר ומפרש--------------------------------------------</w:t>
+      </w:r>
+      <w:r>
+        <w:rPr>
+          <w:rFonts w:hint="cs"/>
+          <w:rtl/>
+        </w:rPr>
+        <w:t>---</w:t>
+      </w:r>
+      <w:r>
+        <w:rPr>
+          <w:rFonts w:hint="cs"/>
+          <w:rtl/>
+        </w:rPr>
+        <w:t>מתוך הקורס</w:t>
       </w:r>
       <w:hyperlink r:id="rId12" w:history="1">
         <w:r>
@@ -212,6 +254,7 @@
     <w:p>
       <w:pPr>
         <w:rPr>
+          <w:rFonts w:hint="cs"/>
           <w:rtl/>
         </w:rPr>
       </w:pPr>
@@ -249,6 +292,72 @@
         </w:rPr>
         <w:t xml:space="preserve"> </w:t>
       </w:r>
+    </w:p>
+    <w:p>
+      <w:pPr>
+        <w:rPr>
+          <w:rtl/>
+        </w:rPr>
+      </w:pPr>
+      <w:r>
+        <w:rPr>
+          <w:rFonts w:hint="cs"/>
+          <w:rtl/>
+        </w:rPr>
+        <w:t>ניהול הזיכרון בפייתון-------------------------------------</w:t>
+      </w:r>
+      <w:r>
+        <w:rPr>
+          <w:rFonts w:hint="cs"/>
+          <w:rtl/>
+        </w:rPr>
+        <w:t>-</w:t>
+      </w:r>
+      <w:r>
+        <w:rPr>
+          <w:rFonts w:hint="cs"/>
+          <w:rtl/>
+        </w:rPr>
+        <w:t>-</w:t>
+      </w:r>
+      <w:r>
+        <w:rPr>
+          <w:rFonts w:hint="cs"/>
+          <w:rtl/>
+        </w:rPr>
+        <w:t xml:space="preserve">מהאתר </w:t>
+      </w:r>
+      <w:hyperlink r:id="rId14" w:history="1">
+        <w:proofErr w:type="spellStart"/>
+        <w:r>
+          <w:rPr>
+            <w:rStyle w:val="Hyperlink"/>
+          </w:rPr>
+          <w:t>tocode</w:t>
+        </w:r>
+        <w:proofErr w:type="spellEnd"/>
+        <w:r>
+          <w:rPr>
+            <w:rStyle w:val="Hyperlink"/>
+          </w:rPr>
+          <w:t xml:space="preserve"> </w:t>
+        </w:r>
+        <w:r>
+          <w:rPr>
+            <w:rStyle w:val="Hyperlink"/>
+            <w:rFonts w:hint="cs"/>
+            <w:rtl/>
+          </w:rPr>
+          <w:t>.</w:t>
+        </w:r>
+      </w:hyperlink>
+      <w:r>
+        <w:rPr>
+          <w:rFonts w:hint="cs"/>
+          <w:rtl/>
+        </w:rPr>
+        <w:t xml:space="preserve"> </w:t>
+      </w:r>
       <w:r>
         <w:rPr>
           <w:rtl/>
@@ -261,7 +370,21 @@
           <w:rtl/>
         </w:rPr>
         <w:br/>
-        <w:t xml:space="preserve">מערכת ניהול חבילות-------------------------------------מתוך </w:t>
+        <w:t>מערכת ניהול חבילות-----------------------------------</w:t>
+      </w:r>
+      <w:r>
+        <w:rPr>
+          <w:rFonts w:hint="cs"/>
+          <w:rtl/>
+        </w:rPr>
+        <w:t>-</w:t>
+      </w:r>
+      <w:r>
+        <w:rPr>
+          <w:rFonts w:hint="cs"/>
+          <w:rtl/>
+        </w:rPr>
+        <w:t xml:space="preserve">--מתוך </w:t>
       </w:r>
       <w:r>
         <w:rPr>
@@ -277,7 +400,7 @@
         </w:rPr>
         <w:t>ויקיפדיה בעברית "</w:t>
       </w:r>
-      <w:hyperlink r:id="rId14" w:history="1">
+      <w:hyperlink r:id="rId15" w:history="1">
         <w:r>
           <w:rPr>
             <w:rStyle w:val="Hyperlink"/>
@@ -316,7 +439,21 @@
           <w:rFonts w:hint="cs"/>
           <w:rtl/>
         </w:rPr>
-        <w:t xml:space="preserve"> -------------------------------------------------מתוך </w:t>
+        <w:t xml:space="preserve"> ------------------------------------------------</w:t>
+      </w:r>
+      <w:r>
+        <w:rPr>
+          <w:rFonts w:hint="cs"/>
+          <w:rtl/>
+        </w:rPr>
+        <w:t>--</w:t>
+      </w:r>
+      <w:r>
+        <w:rPr>
+          <w:rFonts w:hint="cs"/>
+          <w:rtl/>
+        </w:rPr>
+        <w:t xml:space="preserve">-מתוך </w:t>
       </w:r>
       <w:r>
         <w:rPr>
@@ -332,7 +469,7 @@
         </w:rPr>
         <w:t>ויקיפדיה "</w:t>
       </w:r>
-      <w:hyperlink r:id="rId15" w:history="1">
+      <w:hyperlink r:id="rId16" w:history="1">
         <w:r>
           <w:rPr>
             <w:rStyle w:val="Hyperlink"/>
@@ -351,7 +488,6 @@
     <w:p>
       <w:pPr>
         <w:rPr>
-          <w:rFonts w:hint="cs"/>
           <w:rtl/>
         </w:rPr>
       </w:pPr>
@@ -365,7 +501,6 @@
     <w:p>
       <w:pPr>
         <w:rPr>
-          <w:rFonts w:hint="cs"/>
           <w:rtl/>
         </w:rPr>
       </w:pPr>
@@ -418,9 +553,23 @@
           <w:rFonts w:hint="cs"/>
           <w:rtl/>
         </w:rPr>
-        <w:t>-----------------------------------------</w:t>
-      </w:r>
-      <w:hyperlink r:id="rId16" w:history="1">
+        <w:t>-------</w:t>
+      </w:r>
+      <w:r>
+        <w:rPr>
+          <w:rFonts w:hint="cs"/>
+          <w:rtl/>
+        </w:rPr>
+        <w:t>-------------------------------</w:t>
+      </w:r>
+      <w:r>
+        <w:rPr>
+          <w:rFonts w:hint="cs"/>
+          <w:rtl/>
+        </w:rPr>
+        <w:t>-</w:t>
+      </w:r>
+      <w:hyperlink r:id="rId17" w:history="1">
         <w:r>
           <w:rPr>
             <w:rStyle w:val="Hyperlink"/>
@@ -432,6 +581,12 @@
       </w:hyperlink>
       <w:r>
         <w:rPr>
+          <w:rStyle w:val="Hyperlink"/>
+        </w:rPr>
+        <w:t>.</w:t>
+      </w:r>
+      <w:r>
+        <w:rPr>
           <w:rtl/>
         </w:rPr>
         <w:br/>
@@ -452,9 +607,23 @@
           <w:rFonts w:hint="cs"/>
           <w:rtl/>
         </w:rPr>
-        <w:t>------------------------------------------וויקיפדיה (</w:t>
-      </w:r>
-      <w:hyperlink r:id="rId17" w:anchor=":~:text=PATH%20is%20an%20environment%20variable,has%20its%20own%20PATH%20setting." w:history="1">
+        <w:t>---------</w:t>
+      </w:r>
+      <w:r>
+        <w:rPr>
+          <w:rFonts w:hint="cs"/>
+          <w:rtl/>
+        </w:rPr>
+        <w:t>------------------------------</w:t>
+      </w:r>
+      <w:r>
+        <w:rPr>
+          <w:rFonts w:hint="cs"/>
+          <w:rtl/>
+        </w:rPr>
+        <w:t>-וויקיפדיה (</w:t>
+      </w:r>
+      <w:hyperlink r:id="rId18" w:anchor=":~:text=PATH%20is%20an%20environment%20variable,has%20its%20own%20PATH%20setting." w:history="1">
         <w:r>
           <w:rPr>
             <w:rStyle w:val="Hyperlink"/>
@@ -469,19 +638,157 @@
         </w:rPr>
         <w:t xml:space="preserve">) </w:t>
       </w:r>
+      <w:r>
+        <w:rPr>
+          <w:rFonts w:hint="cs"/>
+          <w:rtl/>
+        </w:rPr>
+        <w:t>.</w:t>
+      </w:r>
     </w:p>
     <w:p>
       <w:pPr>
         <w:rPr>
+          <w:rFonts w:hint="cs"/>
           <w:rtl/>
         </w:rPr>
       </w:pPr>
+      <w:r>
+        <w:rPr>
+          <w:rFonts w:hint="cs"/>
+          <w:rtl/>
+        </w:rPr>
+        <w:t>הורדה ללינוקס --------------------------------------</w:t>
+      </w:r>
+      <w:hyperlink r:id="rId19" w:history="1">
+        <w:r>
+          <w:rPr>
+            <w:rStyle w:val="Hyperlink"/>
+            <w:rFonts w:hint="cs"/>
+            <w:rtl/>
+          </w:rPr>
+          <w:t>איך להתקין פייתון 3 ו-2 על לינוקס.</w:t>
+        </w:r>
+      </w:hyperlink>
+    </w:p>
+    <w:p>
+      <w:pPr>
+        <w:rPr>
+          <w:rFonts w:hint="cs"/>
+          <w:rtl/>
+        </w:rPr>
+      </w:pPr>
+      <w:r>
+        <w:rPr>
+          <w:rFonts w:hint="cs"/>
+          <w:rtl/>
+        </w:rPr>
+        <w:t>הורדה ל</w:t>
+      </w:r>
+      <w:r>
+        <w:t>mac</w:t>
+      </w:r>
+      <w:r>
+        <w:rPr>
+          <w:rFonts w:hint="cs"/>
+          <w:rtl/>
+        </w:rPr>
+        <w:t>---------------------------------------</w:t>
+      </w:r>
+      <w:hyperlink r:id="rId20" w:history="1">
+        <w:r>
+          <w:rPr>
+            <w:rStyle w:val="Hyperlink"/>
+            <w:rFonts w:hint="cs"/>
+            <w:rtl/>
+          </w:rPr>
+          <w:t xml:space="preserve">איך להתקין פייתון שלוש על </w:t>
+        </w:r>
+        <w:r>
+          <w:rPr>
+            <w:rStyle w:val="Hyperlink"/>
+          </w:rPr>
+          <w:t>mac</w:t>
+        </w:r>
+        <w:r>
+          <w:rPr>
+            <w:rStyle w:val="Hyperlink"/>
+            <w:rFonts w:hint="cs"/>
+            <w:rtl/>
+          </w:rPr>
+          <w:t>.</w:t>
+        </w:r>
+      </w:hyperlink>
+    </w:p>
+    <w:p>
+      <w:pPr>
+        <w:rPr>
+          <w:rFonts w:hint="cs"/>
+          <w:rtl/>
+        </w:rPr>
+      </w:pPr>
+    </w:p>
+    <w:p>
+      <w:pPr>
+        <w:rPr>
+          <w:rFonts w:hint="cs"/>
+          <w:rtl/>
+        </w:rPr>
+      </w:pPr>
+      <w:r>
+        <w:rPr>
+          <w:rFonts w:hint="cs"/>
+          <w:rtl/>
+        </w:rPr>
+        <w:t xml:space="preserve">פייתון וג'אווה: </w:t>
+      </w:r>
+    </w:p>
+    <w:p>
+      <w:pPr>
+        <w:rPr>
+          <w:rFonts w:hint="cs"/>
+          <w:rtl/>
+        </w:rPr>
+      </w:pPr>
+      <w:r>
+        <w:rPr>
+          <w:rFonts w:hint="cs"/>
+          <w:rtl/>
+        </w:rPr>
+        <w:t xml:space="preserve">פונקציית </w:t>
+      </w:r>
+      <w:r>
+        <w:t>main</w:t>
+      </w:r>
+      <w:r>
+        <w:rPr>
+          <w:rFonts w:hint="cs"/>
+          <w:rtl/>
+        </w:rPr>
+        <w:t xml:space="preserve"> בפייתון----------------------------</w:t>
+      </w:r>
+      <w:hyperlink r:id="rId21" w:history="1">
+        <w:r>
+          <w:rPr>
+            <w:rStyle w:val="Hyperlink"/>
+          </w:rPr>
+          <w:t>defining main function in python</w:t>
+        </w:r>
+        <w:r>
+          <w:rPr>
+            <w:rStyle w:val="Hyperlink"/>
+            <w:rFonts w:hint="cs"/>
+            <w:rtl/>
+          </w:rPr>
+          <w:t>.</w:t>
+        </w:r>
+      </w:hyperlink>
       <w:bookmarkStart w:id="0" w:name="_GoBack"/>
       <w:bookmarkEnd w:id="0"/>
     </w:p>
     <w:sectPr>
-      <w:headerReference w:type="default" r:id="rId18"/>
-      <w:footerReference w:type="default" r:id="rId19"/>
+      <w:headerReference w:type="default" r:id="rId22"/>
+      <w:footerReference w:type="default" r:id="rId23"/>
       <w:pgSz w:w="11906" w:h="16838"/>
       <w:pgMar w:top="720" w:right="720" w:bottom="720" w:left="720" w:header="567" w:footer="708" w:gutter="0"/>
       <w:cols w:space="708"/>
@@ -3530,7 +3837,7 @@
 </file>
 
 <file path=customXml/itemProps1.xml><?xml version="1.0" encoding="utf-8"?>
-<ds:datastoreItem xmlns:ds="http://schemas.openxmlformats.org/officeDocument/2006/customXml" ds:itemID="{A7DF0902-B90C-43FB-AA1D-2EDF62E526D6}">
+<ds:datastoreItem xmlns:ds="http://schemas.openxmlformats.org/officeDocument/2006/customXml" ds:itemID="{5ECDCD53-AD22-425A-9B26-6D7683EBA5FF}">
   <ds:schemaRefs>
     <ds:schemaRef ds:uri="http://schemas.openxmlformats.org/officeDocument/2006/bibliography"/>
   </ds:schemaRefs>

--- a/util/מקורות.docx
+++ b/util/מקורות.docx
@@ -783,12 +783,90 @@
           <w:t>.</w:t>
         </w:r>
       </w:hyperlink>
+    </w:p>
+    <w:p>
+      <w:pPr>
+        <w:rPr>
+          <w:rFonts w:hint="cs"/>
+          <w:rtl/>
+        </w:rPr>
+      </w:pPr>
+      <w:r>
+        <w:rPr>
+          <w:rFonts w:hint="cs"/>
+          <w:rtl/>
+        </w:rPr>
+        <w:t>מה זה</w:t>
+      </w:r>
+      <w:r>
+        <w:t xml:space="preserve">  __name__</w:t>
+      </w:r>
+      <w:r>
+        <w:rPr>
+          <w:rFonts w:hint="cs"/>
+          <w:rtl/>
+        </w:rPr>
+        <w:t xml:space="preserve"> --------------------</w:t>
+      </w:r>
+      <w:r>
+        <w:rPr>
+          <w:rFonts w:hint="cs"/>
+          <w:rtl/>
+        </w:rPr>
+        <w:t>---</w:t>
+      </w:r>
+      <w:r>
+        <w:rPr>
+          <w:rFonts w:hint="cs"/>
+          <w:rtl/>
+        </w:rPr>
+        <w:t xml:space="preserve">-------- </w:t>
+      </w:r>
+      <w:hyperlink r:id="rId22" w:anchor=":~:text=The%20__name__%20variable%20(two%20underscores%20before%20and%20after,a%20module%20in%20another%20script." w:history="1">
+        <w:r>
+          <w:rPr>
+            <w:rStyle w:val="Hyperlink"/>
+            <w:rFonts w:hint="cs"/>
+            <w:rtl/>
+          </w:rPr>
+          <w:t xml:space="preserve">מה זה האובייקט </w:t>
+        </w:r>
+        <w:r>
+          <w:rPr>
+            <w:rStyle w:val="Hyperlink"/>
+          </w:rPr>
+          <w:t>__name__</w:t>
+        </w:r>
+        <w:r>
+          <w:rPr>
+            <w:rStyle w:val="Hyperlink"/>
+            <w:rFonts w:hint="cs"/>
+            <w:rtl/>
+          </w:rPr>
+          <w:t xml:space="preserve"> בפייתון.</w:t>
+        </w:r>
+      </w:hyperlink>
+    </w:p>
+    <w:p>
+      <w:pPr>
+        <w:rPr>
+          <w:rFonts w:hint="cs"/>
+          <w:rtl/>
+        </w:rPr>
+      </w:pPr>
+      <w:r>
+        <w:rPr>
+          <w:rFonts w:hint="cs"/>
+          <w:rtl/>
+        </w:rPr>
+        <w:t xml:space="preserve"> </w:t>
+      </w:r>
       <w:bookmarkStart w:id="0" w:name="_GoBack"/>
       <w:bookmarkEnd w:id="0"/>
     </w:p>
     <w:sectPr>
-      <w:headerReference w:type="default" r:id="rId22"/>
-      <w:footerReference w:type="default" r:id="rId23"/>
+      <w:headerReference w:type="default" r:id="rId23"/>
+      <w:footerReference w:type="default" r:id="rId24"/>
       <w:pgSz w:w="11906" w:h="16838"/>
       <w:pgMar w:top="720" w:right="720" w:bottom="720" w:left="720" w:header="567" w:footer="708" w:gutter="0"/>
       <w:cols w:space="708"/>
@@ -3837,7 +3915,7 @@
 </file>
 
 <file path=customXml/itemProps1.xml><?xml version="1.0" encoding="utf-8"?>
-<ds:datastoreItem xmlns:ds="http://schemas.openxmlformats.org/officeDocument/2006/customXml" ds:itemID="{5ECDCD53-AD22-425A-9B26-6D7683EBA5FF}">
+<ds:datastoreItem xmlns:ds="http://schemas.openxmlformats.org/officeDocument/2006/customXml" ds:itemID="{D1E288C9-E870-4C77-AC29-7F6B8F5CE047}">
   <ds:schemaRefs>
     <ds:schemaRef ds:uri="http://schemas.openxmlformats.org/officeDocument/2006/bibliography"/>
   </ds:schemaRefs>

--- a/util/מקורות.docx
+++ b/util/מקורות.docx
@@ -178,7 +178,6 @@
         <w:t xml:space="preserve"> מהאתר </w:t>
       </w:r>
       <w:hyperlink r:id="rId11" w:history="1">
-        <w:proofErr w:type="spellStart"/>
         <w:r>
           <w:rPr>
             <w:rStyle w:val="Hyperlink"/>
@@ -197,7 +196,6 @@
           </w:rPr>
           <w:t>rthy</w:t>
         </w:r>
-        <w:proofErr w:type="spellEnd"/>
       </w:hyperlink>
       <w:r>
         <w:rPr>
@@ -254,7 +252,6 @@
     <w:p>
       <w:pPr>
         <w:rPr>
-          <w:rFonts w:hint="cs"/>
           <w:rtl/>
         </w:rPr>
       </w:pPr>
@@ -328,14 +325,12 @@
         <w:t xml:space="preserve">מהאתר </w:t>
       </w:r>
       <w:hyperlink r:id="rId14" w:history="1">
-        <w:proofErr w:type="spellStart"/>
         <w:r>
           <w:rPr>
             <w:rStyle w:val="Hyperlink"/>
           </w:rPr>
           <w:t>tocode</w:t>
         </w:r>
-        <w:proofErr w:type="spellEnd"/>
         <w:r>
           <w:rPr>
             <w:rStyle w:val="Hyperlink"/>
@@ -508,7 +503,6 @@
     <w:p>
       <w:pPr>
         <w:rPr>
-          <w:rFonts w:hint="cs"/>
           <w:rtl/>
         </w:rPr>
       </w:pPr>
@@ -537,23 +531,7 @@
           <w:rFonts w:hint="cs"/>
           <w:rtl/>
         </w:rPr>
-        <w:t xml:space="preserve">הורדה </w:t>
-      </w:r>
-      <w:proofErr w:type="spellStart"/>
-      <w:r>
-        <w:rPr>
-          <w:rFonts w:hint="cs"/>
-          <w:rtl/>
-        </w:rPr>
-        <w:t>לווינדוס</w:t>
-      </w:r>
-      <w:proofErr w:type="spellEnd"/>
-      <w:r>
-        <w:rPr>
-          <w:rFonts w:hint="cs"/>
-          <w:rtl/>
-        </w:rPr>
-        <w:t>-------</w:t>
+        <w:t>הורדה לווינדוס-------</w:t>
       </w:r>
       <w:r>
         <w:rPr>
@@ -649,7 +627,6 @@
     <w:p>
       <w:pPr>
         <w:rPr>
-          <w:rFonts w:hint="cs"/>
           <w:rtl/>
         </w:rPr>
       </w:pPr>
@@ -674,7 +651,6 @@
     <w:p>
       <w:pPr>
         <w:rPr>
-          <w:rFonts w:hint="cs"/>
           <w:rtl/>
         </w:rPr>
       </w:pPr>
@@ -723,7 +699,6 @@
     <w:p>
       <w:pPr>
         <w:rPr>
-          <w:rFonts w:hint="cs"/>
           <w:rtl/>
         </w:rPr>
       </w:pPr>
@@ -731,7 +706,6 @@
     <w:p>
       <w:pPr>
         <w:rPr>
-          <w:rFonts w:hint="cs"/>
           <w:rtl/>
         </w:rPr>
       </w:pPr>
@@ -746,7 +720,6 @@
     <w:p>
       <w:pPr>
         <w:rPr>
-          <w:rFonts w:hint="cs"/>
           <w:rtl/>
         </w:rPr>
       </w:pPr>
@@ -787,7 +760,6 @@
     <w:p>
       <w:pPr>
         <w:rPr>
-          <w:rFonts w:hint="cs"/>
           <w:rtl/>
         </w:rPr>
       </w:pPr>
@@ -859,14 +831,108 @@
           <w:rFonts w:hint="cs"/>
           <w:rtl/>
         </w:rPr>
+        <w:t>בלוק של קוד --------------------------------------</w:t>
+      </w:r>
+      <w:hyperlink r:id="rId23" w:history="1">
+        <w:r>
+          <w:rPr>
+            <w:rStyle w:val="Hyperlink"/>
+            <w:rFonts w:hint="cs"/>
+            <w:rtl/>
+          </w:rPr>
+          <w:t>בלוק קוד בג'אווה מול קוד בפייתון.</w:t>
+        </w:r>
+      </w:hyperlink>
+      <w:r>
+        <w:rPr>
+          <w:rFonts w:hint="cs"/>
+          <w:rtl/>
+        </w:rPr>
         <w:t xml:space="preserve"> </w:t>
+      </w:r>
+    </w:p>
+    <w:p>
+      <w:r>
+        <w:rPr>
+          <w:rFonts w:hint="cs"/>
+          <w:rtl/>
+        </w:rPr>
+        <w:t>הערות בפייתון-------------------------------------</w:t>
+      </w:r>
+      <w:hyperlink r:id="rId24" w:history="1">
+        <w:r>
+          <w:rPr>
+            <w:rStyle w:val="Hyperlink"/>
+          </w:rPr>
+          <w:t>commenting in python</w:t>
+        </w:r>
+      </w:hyperlink>
+    </w:p>
+    <w:p>
+      <w:pPr>
+        <w:rPr>
+          <w:rFonts w:hint="cs"/>
+          <w:rtl/>
+        </w:rPr>
+      </w:pPr>
+      <w:r>
+        <w:rPr>
+          <w:rFonts w:hint="cs"/>
+          <w:rtl/>
+        </w:rPr>
+        <w:t>דוגמאות להערות----------------------------------</w:t>
+      </w:r>
+      <w:hyperlink r:id="rId25" w:history="1">
+        <w:r>
+          <w:rPr>
+            <w:rStyle w:val="Hyperlink"/>
+            <w:rFonts w:hint="cs"/>
+            <w:rtl/>
+          </w:rPr>
+          <w:t xml:space="preserve">האתר </w:t>
+        </w:r>
+        <w:r>
+          <w:rPr>
+            <w:rStyle w:val="Hyperlink"/>
+          </w:rPr>
+          <w:t>w3school</w:t>
+        </w:r>
+      </w:hyperlink>
+      <w:r>
+        <w:t xml:space="preserve"> </w:t>
+      </w:r>
+    </w:p>
+    <w:p>
+      <w:r>
+        <w:rPr>
+          <w:rFonts w:hint="cs"/>
+          <w:rtl/>
+        </w:rPr>
+        <w:t>מוסכמות בכתיבת קוד נכון בפייתון----------------</w:t>
+      </w:r>
+      <w:hyperlink r:id="rId26" w:anchor="maximum-line-length" w:history="1">
+        <w:r>
+          <w:rPr>
+            <w:rStyle w:val="Hyperlink"/>
+            <w:rFonts w:hint="cs"/>
+            <w:rtl/>
+          </w:rPr>
+          <w:t>מתוך המדריך הרשמי של פייתון</w:t>
+        </w:r>
+      </w:hyperlink>
+      <w:r>
+        <w:rPr>
+          <w:rFonts w:hint="cs"/>
+          <w:rtl/>
+        </w:rPr>
+        <w:t>.</w:t>
       </w:r>
       <w:bookmarkStart w:id="0" w:name="_GoBack"/>
       <w:bookmarkEnd w:id="0"/>
     </w:p>
     <w:sectPr>
-      <w:headerReference w:type="default" r:id="rId23"/>
-      <w:footerReference w:type="default" r:id="rId24"/>
+      <w:headerReference w:type="default" r:id="rId27"/>
+      <w:footerReference w:type="default" r:id="rId28"/>
       <w:pgSz w:w="11906" w:h="16838"/>
       <w:pgMar w:top="720" w:right="720" w:bottom="720" w:left="720" w:header="567" w:footer="708" w:gutter="0"/>
       <w:cols w:space="708"/>
@@ -3915,7 +3981,7 @@
 </file>
 
 <file path=customXml/itemProps1.xml><?xml version="1.0" encoding="utf-8"?>
-<ds:datastoreItem xmlns:ds="http://schemas.openxmlformats.org/officeDocument/2006/customXml" ds:itemID="{D1E288C9-E870-4C77-AC29-7F6B8F5CE047}">
+<ds:datastoreItem xmlns:ds="http://schemas.openxmlformats.org/officeDocument/2006/customXml" ds:itemID="{A26633CB-5CE7-49E6-AC57-48B5048B66F5}">
   <ds:schemaRefs>
     <ds:schemaRef ds:uri="http://schemas.openxmlformats.org/officeDocument/2006/bibliography"/>
   </ds:schemaRefs>

--- a/util/מקורות.docx
+++ b/util/מקורות.docx
@@ -178,6 +178,7 @@
         <w:t xml:space="preserve"> מהאתר </w:t>
       </w:r>
       <w:hyperlink r:id="rId11" w:history="1">
+        <w:proofErr w:type="spellStart"/>
         <w:r>
           <w:rPr>
             <w:rStyle w:val="Hyperlink"/>
@@ -196,6 +197,7 @@
           </w:rPr>
           <w:t>rthy</w:t>
         </w:r>
+        <w:proofErr w:type="spellEnd"/>
       </w:hyperlink>
       <w:r>
         <w:rPr>
@@ -325,12 +327,14 @@
         <w:t xml:space="preserve">מהאתר </w:t>
       </w:r>
       <w:hyperlink r:id="rId14" w:history="1">
+        <w:proofErr w:type="spellStart"/>
         <w:r>
           <w:rPr>
             <w:rStyle w:val="Hyperlink"/>
           </w:rPr>
           <w:t>tocode</w:t>
         </w:r>
+        <w:proofErr w:type="spellEnd"/>
         <w:r>
           <w:rPr>
             <w:rStyle w:val="Hyperlink"/>
@@ -492,6 +496,8 @@
         </w:rPr>
         <w:br/>
       </w:r>
+      <w:bookmarkStart w:id="0" w:name="_GoBack"/>
+      <w:bookmarkEnd w:id="0"/>
     </w:p>
     <w:p>
       <w:pPr>
@@ -499,13 +505,6 @@
           <w:rtl/>
         </w:rPr>
       </w:pPr>
-    </w:p>
-    <w:p>
-      <w:pPr>
-        <w:rPr>
-          <w:rtl/>
-        </w:rPr>
-      </w:pPr>
       <w:r>
         <w:rPr>
           <w:rFonts w:hint="cs"/>
@@ -531,7 +530,23 @@
           <w:rFonts w:hint="cs"/>
           <w:rtl/>
         </w:rPr>
-        <w:t>הורדה לווינדוס-------</w:t>
+        <w:t xml:space="preserve">הורדה </w:t>
+      </w:r>
+      <w:proofErr w:type="spellStart"/>
+      <w:r>
+        <w:rPr>
+          <w:rFonts w:hint="cs"/>
+          <w:rtl/>
+        </w:rPr>
+        <w:t>לווינדוס</w:t>
+      </w:r>
+      <w:proofErr w:type="spellEnd"/>
+      <w:r>
+        <w:rPr>
+          <w:rFonts w:hint="cs"/>
+          <w:rtl/>
+        </w:rPr>
+        <w:t>-------</w:t>
       </w:r>
       <w:r>
         <w:rPr>
@@ -822,7 +837,6 @@
     <w:p>
       <w:pPr>
         <w:rPr>
-          <w:rFonts w:hint="cs"/>
           <w:rtl/>
         </w:rPr>
       </w:pPr>
@@ -871,7 +885,6 @@
     <w:p>
       <w:pPr>
         <w:rPr>
-          <w:rFonts w:hint="cs"/>
           <w:rtl/>
         </w:rPr>
       </w:pPr>
@@ -927,8 +940,6 @@
         </w:rPr>
         <w:t>.</w:t>
       </w:r>
-      <w:bookmarkStart w:id="0" w:name="_GoBack"/>
-      <w:bookmarkEnd w:id="0"/>
     </w:p>
     <w:sectPr>
       <w:headerReference w:type="default" r:id="rId27"/>
@@ -3981,7 +3992,7 @@
 </file>
 
 <file path=customXml/itemProps1.xml><?xml version="1.0" encoding="utf-8"?>
-<ds:datastoreItem xmlns:ds="http://schemas.openxmlformats.org/officeDocument/2006/customXml" ds:itemID="{A26633CB-5CE7-49E6-AC57-48B5048B66F5}">
+<ds:datastoreItem xmlns:ds="http://schemas.openxmlformats.org/officeDocument/2006/customXml" ds:itemID="{1D96A4C8-E53C-4FEC-8675-E05B6A347D00}">
   <ds:schemaRefs>
     <ds:schemaRef ds:uri="http://schemas.openxmlformats.org/officeDocument/2006/bibliography"/>
   </ds:schemaRefs>

--- a/util/מקורות.docx
+++ b/util/מקורות.docx
@@ -178,7 +178,6 @@
         <w:t xml:space="preserve"> מהאתר </w:t>
       </w:r>
       <w:hyperlink r:id="rId11" w:history="1">
-        <w:proofErr w:type="spellStart"/>
         <w:r>
           <w:rPr>
             <w:rStyle w:val="Hyperlink"/>
@@ -197,7 +196,6 @@
           </w:rPr>
           <w:t>rthy</w:t>
         </w:r>
-        <w:proofErr w:type="spellEnd"/>
       </w:hyperlink>
       <w:r>
         <w:rPr>
@@ -327,14 +325,12 @@
         <w:t xml:space="preserve">מהאתר </w:t>
       </w:r>
       <w:hyperlink r:id="rId14" w:history="1">
-        <w:proofErr w:type="spellStart"/>
         <w:r>
           <w:rPr>
             <w:rStyle w:val="Hyperlink"/>
           </w:rPr>
           <w:t>tocode</w:t>
         </w:r>
-        <w:proofErr w:type="spellEnd"/>
         <w:r>
           <w:rPr>
             <w:rStyle w:val="Hyperlink"/>
@@ -496,8 +492,6 @@
         </w:rPr>
         <w:br/>
       </w:r>
-      <w:bookmarkStart w:id="0" w:name="_GoBack"/>
-      <w:bookmarkEnd w:id="0"/>
     </w:p>
     <w:p>
       <w:pPr>
@@ -530,23 +524,7 @@
           <w:rFonts w:hint="cs"/>
           <w:rtl/>
         </w:rPr>
-        <w:t xml:space="preserve">הורדה </w:t>
-      </w:r>
-      <w:proofErr w:type="spellStart"/>
-      <w:r>
-        <w:rPr>
-          <w:rFonts w:hint="cs"/>
-          <w:rtl/>
-        </w:rPr>
-        <w:t>לווינדוס</w:t>
-      </w:r>
-      <w:proofErr w:type="spellEnd"/>
-      <w:r>
-        <w:rPr>
-          <w:rFonts w:hint="cs"/>
-          <w:rtl/>
-        </w:rPr>
-        <w:t>-------</w:t>
+        <w:t>הורדה לווינדוס-------</w:t>
       </w:r>
       <w:r>
         <w:rPr>
@@ -916,6 +894,12 @@
       </w:r>
     </w:p>
     <w:p>
+      <w:pPr>
+        <w:rPr>
+          <w:rFonts w:hint="cs"/>
+          <w:rtl/>
+        </w:rPr>
+      </w:pPr>
       <w:r>
         <w:rPr>
           <w:rFonts w:hint="cs"/>
@@ -941,9 +925,127 @@
         <w:t>.</w:t>
       </w:r>
     </w:p>
+    <w:p>
+      <w:pPr>
+        <w:rPr>
+          <w:rFonts w:hint="cs"/>
+          <w:rtl/>
+        </w:rPr>
+      </w:pPr>
+      <w:r>
+        <w:rPr>
+          <w:rFonts w:hint="cs"/>
+          <w:rtl/>
+        </w:rPr>
+        <w:t>מבוא לאופרטורים-------------------------------</w:t>
+      </w:r>
+      <w:hyperlink r:id="rId27" w:history="1">
+        <w:r>
+          <w:rPr>
+            <w:rStyle w:val="Hyperlink"/>
+            <w:rFonts w:hint="cs"/>
+            <w:rtl/>
+          </w:rPr>
+          <w:t>ויקיפדיה "אופרטור"</w:t>
+        </w:r>
+      </w:hyperlink>
+    </w:p>
+    <w:p>
+      <w:pPr>
+        <w:rPr>
+          <w:rFonts w:hint="cs"/>
+          <w:rtl/>
+        </w:rPr>
+      </w:pPr>
+      <w:r>
+        <w:rPr>
+          <w:rFonts w:hint="cs"/>
+          <w:rtl/>
+        </w:rPr>
+        <w:lastRenderedPageBreak/>
+        <w:br/>
+      </w:r>
+      <w:r>
+        <w:rPr>
+          <w:rtl/>
+        </w:rPr>
+        <w:br/>
+      </w:r>
+      <w:r>
+        <w:rPr>
+          <w:rFonts w:hint="cs"/>
+          <w:rtl/>
+        </w:rPr>
+        <w:t>אופרטורים--------------------------------------</w:t>
+      </w:r>
+      <w:r>
+        <w:rPr>
+          <w:rFonts w:hint="cs"/>
+          <w:rtl/>
+        </w:rPr>
+        <w:t xml:space="preserve">מתוך האתר </w:t>
+      </w:r>
+      <w:r>
+        <w:t>:</w:t>
+      </w:r>
+      <w:r>
+        <w:t>w3schools</w:t>
+      </w:r>
+      <w:r>
+        <w:rPr>
+          <w:rFonts w:hint="cs"/>
+          <w:rtl/>
+        </w:rPr>
+        <w:t xml:space="preserve"> </w:t>
+      </w:r>
+      <w:hyperlink r:id="rId28" w:history="1">
+        <w:r>
+          <w:rPr>
+            <w:rStyle w:val="Hyperlink"/>
+            <w:rFonts w:hint="cs"/>
+            <w:rtl/>
+          </w:rPr>
+          <w:t>בג'אווה</w:t>
+        </w:r>
+      </w:hyperlink>
+      <w:r>
+        <w:rPr>
+          <w:rFonts w:hint="cs"/>
+          <w:rtl/>
+        </w:rPr>
+        <w:t xml:space="preserve"> , </w:t>
+      </w:r>
+      <w:hyperlink r:id="rId29" w:history="1">
+        <w:r>
+          <w:rPr>
+            <w:rStyle w:val="Hyperlink"/>
+            <w:rFonts w:hint="cs"/>
+            <w:rtl/>
+          </w:rPr>
+          <w:t>בפייתון</w:t>
+        </w:r>
+      </w:hyperlink>
+      <w:r>
+        <w:rPr>
+          <w:rFonts w:hint="cs"/>
+          <w:rtl/>
+        </w:rPr>
+        <w:t>.</w:t>
+      </w:r>
+    </w:p>
+    <w:p>
+      <w:pPr>
+        <w:rPr>
+          <w:rFonts w:hint="cs"/>
+          <w:rtl/>
+        </w:rPr>
+      </w:pPr>
+      <w:bookmarkStart w:id="0" w:name="_GoBack"/>
+      <w:bookmarkEnd w:id="0"/>
+    </w:p>
     <w:sectPr>
-      <w:headerReference w:type="default" r:id="rId27"/>
-      <w:footerReference w:type="default" r:id="rId28"/>
+      <w:headerReference w:type="default" r:id="rId30"/>
+      <w:footerReference w:type="default" r:id="rId31"/>
       <w:pgSz w:w="11906" w:h="16838"/>
       <w:pgMar w:top="720" w:right="720" w:bottom="720" w:left="720" w:header="567" w:footer="708" w:gutter="0"/>
       <w:cols w:space="708"/>
@@ -1527,7 +1629,7 @@
               <w:rtl/>
               <w:lang w:val="he-IL"/>
             </w:rPr>
-            <w:t>1</w:t>
+            <w:t>2</w:t>
           </w:r>
           <w:r>
             <w:rPr>
@@ -3992,7 +4094,7 @@
 </file>
 
 <file path=customXml/itemProps1.xml><?xml version="1.0" encoding="utf-8"?>
-<ds:datastoreItem xmlns:ds="http://schemas.openxmlformats.org/officeDocument/2006/customXml" ds:itemID="{1D96A4C8-E53C-4FEC-8675-E05B6A347D00}">
+<ds:datastoreItem xmlns:ds="http://schemas.openxmlformats.org/officeDocument/2006/customXml" ds:itemID="{295BC3B0-CB7B-4558-969F-CE6E20D927DF}">
   <ds:schemaRefs>
     <ds:schemaRef ds:uri="http://schemas.openxmlformats.org/officeDocument/2006/bibliography"/>
   </ds:schemaRefs>

--- a/util/מקורות.docx
+++ b/util/מקורות.docx
@@ -178,6 +178,7 @@
         <w:t xml:space="preserve"> מהאתר </w:t>
       </w:r>
       <w:hyperlink r:id="rId11" w:history="1">
+        <w:proofErr w:type="spellStart"/>
         <w:r>
           <w:rPr>
             <w:rStyle w:val="Hyperlink"/>
@@ -196,6 +197,7 @@
           </w:rPr>
           <w:t>rthy</w:t>
         </w:r>
+        <w:proofErr w:type="spellEnd"/>
       </w:hyperlink>
       <w:r>
         <w:rPr>
@@ -301,7 +303,21 @@
           <w:rFonts w:hint="cs"/>
           <w:rtl/>
         </w:rPr>
-        <w:t>ניהול הזיכרון בפייתון-------------------------------------</w:t>
+        <w:t>ניהול הזיכרו</w:t>
+      </w:r>
+      <w:r>
+        <w:rPr>
+          <w:rFonts w:hint="cs"/>
+          <w:rtl/>
+        </w:rPr>
+        <w:t>ן בפייתון-----------------------</w:t>
+      </w:r>
+      <w:r>
+        <w:rPr>
+          <w:rFonts w:hint="cs"/>
+          <w:rtl/>
+        </w:rPr>
+        <w:t>--------------</w:t>
       </w:r>
       <w:r>
         <w:rPr>
@@ -325,12 +341,14 @@
         <w:t xml:space="preserve">מהאתר </w:t>
       </w:r>
       <w:hyperlink r:id="rId14" w:history="1">
+        <w:proofErr w:type="spellStart"/>
         <w:r>
           <w:rPr>
             <w:rStyle w:val="Hyperlink"/>
           </w:rPr>
           <w:t>tocode</w:t>
         </w:r>
+        <w:proofErr w:type="spellEnd"/>
         <w:r>
           <w:rPr>
             <w:rStyle w:val="Hyperlink"/>
@@ -365,7 +383,16 @@
           <w:rtl/>
         </w:rPr>
         <w:br/>
-        <w:t>מערכת ניהול חבילות-----------------------------------</w:t>
+        <w:t>מערכת ניהול חבילות----------------------------------</w:t>
+      </w:r>
+      <w:bookmarkStart w:id="0" w:name="_GoBack"/>
+      <w:bookmarkEnd w:id="0"/>
+      <w:r>
+        <w:rPr>
+          <w:rFonts w:hint="cs"/>
+          <w:rtl/>
+        </w:rPr>
+        <w:t>-</w:t>
       </w:r>
       <w:r>
         <w:rPr>
@@ -524,7 +551,23 @@
           <w:rFonts w:hint="cs"/>
           <w:rtl/>
         </w:rPr>
-        <w:t>הורדה לווינדוס-------</w:t>
+        <w:t xml:space="preserve">הורדה </w:t>
+      </w:r>
+      <w:proofErr w:type="spellStart"/>
+      <w:r>
+        <w:rPr>
+          <w:rFonts w:hint="cs"/>
+          <w:rtl/>
+        </w:rPr>
+        <w:t>לווינדוס</w:t>
+      </w:r>
+      <w:proofErr w:type="spellEnd"/>
+      <w:r>
+        <w:rPr>
+          <w:rFonts w:hint="cs"/>
+          <w:rtl/>
+        </w:rPr>
+        <w:t>-------</w:t>
       </w:r>
       <w:r>
         <w:rPr>
@@ -785,7 +828,14 @@
           <w:rFonts w:hint="cs"/>
           <w:rtl/>
         </w:rPr>
-        <w:t xml:space="preserve">-------- </w:t>
+        <w:t>-</w:t>
+      </w:r>
+      <w:r>
+        <w:rPr>
+          <w:rFonts w:hint="cs"/>
+          <w:rtl/>
+        </w:rPr>
+        <w:t xml:space="preserve">------ </w:t>
       </w:r>
       <w:hyperlink r:id="rId22" w:anchor=":~:text=The%20__name__%20variable%20(two%20underscores%20before%20and%20after,a%20module%20in%20another%20script." w:history="1">
         <w:r>
@@ -896,7 +946,6 @@
     <w:p>
       <w:pPr>
         <w:rPr>
-          <w:rFonts w:hint="cs"/>
           <w:rtl/>
         </w:rPr>
       </w:pPr>
@@ -905,7 +954,21 @@
           <w:rFonts w:hint="cs"/>
           <w:rtl/>
         </w:rPr>
-        <w:t>מוסכמות בכתיבת קוד נכון בפייתון----------------</w:t>
+        <w:t>מוסכמות בכתיבת קוד נכון בפייתון------------</w:t>
+      </w:r>
+      <w:r>
+        <w:rPr>
+          <w:rFonts w:hint="cs"/>
+          <w:rtl/>
+        </w:rPr>
+        <w:t>-</w:t>
+      </w:r>
+      <w:r>
+        <w:rPr>
+          <w:rFonts w:hint="cs"/>
+          <w:rtl/>
+        </w:rPr>
+        <w:t>----</w:t>
       </w:r>
       <w:hyperlink r:id="rId26" w:anchor="maximum-line-length" w:history="1">
         <w:r>
@@ -928,7 +991,6 @@
     <w:p>
       <w:pPr>
         <w:rPr>
-          <w:rFonts w:hint="cs"/>
           <w:rtl/>
         </w:rPr>
       </w:pPr>
@@ -937,7 +999,35 @@
           <w:rFonts w:hint="cs"/>
           <w:rtl/>
         </w:rPr>
-        <w:t>מבוא לאופרטורים-------------------------------</w:t>
+        <w:t>מבוא לאופרטורים---------------------------</w:t>
+      </w:r>
+      <w:r>
+        <w:rPr>
+          <w:rFonts w:hint="cs"/>
+          <w:rtl/>
+        </w:rPr>
+        <w:t>-</w:t>
+      </w:r>
+      <w:r>
+        <w:rPr>
+          <w:rFonts w:hint="cs"/>
+          <w:rtl/>
+        </w:rPr>
+        <w:t>-</w:t>
+      </w:r>
+      <w:r>
+        <w:rPr>
+          <w:rFonts w:hint="cs"/>
+          <w:rtl/>
+        </w:rPr>
+        <w:t>-</w:t>
+      </w:r>
+      <w:r>
+        <w:rPr>
+          <w:rFonts w:hint="cs"/>
+          <w:rtl/>
+        </w:rPr>
+        <w:t>---</w:t>
       </w:r>
       <w:hyperlink r:id="rId27" w:history="1">
         <w:r>
@@ -1040,12 +1130,63 @@
           <w:rtl/>
         </w:rPr>
       </w:pPr>
-      <w:bookmarkStart w:id="0" w:name="_GoBack"/>
-      <w:bookmarkEnd w:id="0"/>
+      <w:r>
+        <w:rPr>
+          <w:rFonts w:hint="cs"/>
+          <w:rtl/>
+        </w:rPr>
+        <w:t xml:space="preserve">טיפוס משתנים בפייתון--------------------------מתוך </w:t>
+      </w:r>
+      <w:hyperlink r:id="rId30" w:history="1">
+        <w:r>
+          <w:rPr>
+            <w:rStyle w:val="Hyperlink"/>
+          </w:rPr>
+          <w:t>w3schools: python datatypes</w:t>
+        </w:r>
+      </w:hyperlink>
+      <w:r>
+        <w:rPr>
+          <w:rFonts w:hint="cs"/>
+          <w:rtl/>
+        </w:rPr>
+        <w:t xml:space="preserve"> </w:t>
+      </w:r>
+    </w:p>
+    <w:p>
+      <w:pPr>
+        <w:rPr>
+          <w:rFonts w:hint="cs"/>
+          <w:rtl/>
+        </w:rPr>
+      </w:pPr>
+      <w:r>
+        <w:rPr>
+          <w:rFonts w:hint="cs"/>
+          <w:rtl/>
+        </w:rPr>
+        <w:t>משתנים ניתנים לשינוי--------------------------</w:t>
+      </w:r>
+      <w:hyperlink r:id="rId31" w:history="1">
+        <w:r>
+          <w:rPr>
+            <w:rStyle w:val="Hyperlink"/>
+          </w:rPr>
+          <w:t>immutable and mutable types</w:t>
+        </w:r>
+      </w:hyperlink>
+    </w:p>
+    <w:p>
+      <w:pPr>
+        <w:rPr>
+          <w:rFonts w:hint="cs"/>
+          <w:rtl/>
+        </w:rPr>
+      </w:pPr>
     </w:p>
     <w:sectPr>
-      <w:headerReference w:type="default" r:id="rId30"/>
-      <w:footerReference w:type="default" r:id="rId31"/>
+      <w:headerReference w:type="default" r:id="rId32"/>
+      <w:footerReference w:type="default" r:id="rId33"/>
       <w:pgSz w:w="11906" w:h="16838"/>
       <w:pgMar w:top="720" w:right="720" w:bottom="720" w:left="720" w:header="567" w:footer="708" w:gutter="0"/>
       <w:cols w:space="708"/>
@@ -1629,7 +1770,7 @@
               <w:rtl/>
               <w:lang w:val="he-IL"/>
             </w:rPr>
-            <w:t>2</w:t>
+            <w:t>1</w:t>
           </w:r>
           <w:r>
             <w:rPr>
@@ -4094,7 +4235,7 @@
 </file>
 
 <file path=customXml/itemProps1.xml><?xml version="1.0" encoding="utf-8"?>
-<ds:datastoreItem xmlns:ds="http://schemas.openxmlformats.org/officeDocument/2006/customXml" ds:itemID="{295BC3B0-CB7B-4558-969F-CE6E20D927DF}">
+<ds:datastoreItem xmlns:ds="http://schemas.openxmlformats.org/officeDocument/2006/customXml" ds:itemID="{FA4D5784-3EA7-4BE0-B526-713DE12EE65D}">
   <ds:schemaRefs>
     <ds:schemaRef ds:uri="http://schemas.openxmlformats.org/officeDocument/2006/bibliography"/>
   </ds:schemaRefs>

--- a/util/מקורות.docx
+++ b/util/מקורות.docx
@@ -383,16 +383,7 @@
           <w:rtl/>
         </w:rPr>
         <w:br/>
-        <w:t>מערכת ניהול חבילות----------------------------------</w:t>
-      </w:r>
-      <w:bookmarkStart w:id="0" w:name="_GoBack"/>
-      <w:bookmarkEnd w:id="0"/>
-      <w:r>
-        <w:rPr>
-          <w:rFonts w:hint="cs"/>
-          <w:rtl/>
-        </w:rPr>
-        <w:t>-</w:t>
+        <w:t>מערכת ניהול חבילות-----------------------------------</w:t>
       </w:r>
       <w:r>
         <w:rPr>
@@ -1043,7 +1034,6 @@
     <w:p>
       <w:pPr>
         <w:rPr>
-          <w:rFonts w:hint="cs"/>
           <w:rtl/>
         </w:rPr>
       </w:pPr>
@@ -1126,7 +1116,6 @@
     <w:p>
       <w:pPr>
         <w:rPr>
-          <w:rFonts w:hint="cs"/>
           <w:rtl/>
         </w:rPr>
       </w:pPr>
@@ -1135,7 +1124,7 @@
           <w:rFonts w:hint="cs"/>
           <w:rtl/>
         </w:rPr>
-        <w:t xml:space="preserve">טיפוס משתנים בפייתון--------------------------מתוך </w:t>
+        <w:t xml:space="preserve">טיפוס משתנים בפייתון-------------------------- </w:t>
       </w:r>
       <w:hyperlink r:id="rId30" w:history="1">
         <w:r>
@@ -1152,14 +1141,19 @@
         </w:rPr>
         <w:t xml:space="preserve"> </w:t>
       </w:r>
-    </w:p>
-    <w:p>
-      <w:pPr>
-        <w:rPr>
-          <w:rFonts w:hint="cs"/>
-          <w:rtl/>
-        </w:rPr>
-      </w:pPr>
+      <w:r>
+        <w:rPr>
+          <w:rtl/>
+        </w:rPr>
+        <w:br/>
+      </w:r>
+      <w:r>
+        <w:rPr>
+          <w:rFonts w:hint="cs"/>
+          <w:rtl/>
+        </w:rPr>
+        <w:br/>
+      </w:r>
       <w:r>
         <w:rPr>
           <w:rFonts w:hint="cs"/>
@@ -1183,10 +1177,64 @@
           <w:rtl/>
         </w:rPr>
       </w:pPr>
+      <w:r>
+        <w:rPr>
+          <w:rFonts w:hint="cs"/>
+          <w:rtl/>
+        </w:rPr>
+        <w:t>מעבר בין טיפוסי נתונים-------------------------</w:t>
+      </w:r>
+      <w:hyperlink r:id="rId32" w:history="1">
+        <w:r>
+          <w:rPr>
+            <w:rStyle w:val="Hyperlink"/>
+          </w:rPr>
+          <w:t>w3schools: python casting</w:t>
+        </w:r>
+      </w:hyperlink>
+      <w:r>
+        <w:br/>
+      </w:r>
+      <w:r>
+        <w:rPr>
+          <w:rtl/>
+        </w:rPr>
+        <w:br/>
+      </w:r>
+      <w:r>
+        <w:rPr>
+          <w:rFonts w:hint="cs"/>
+          <w:rtl/>
+        </w:rPr>
+        <w:t>המרה בין מחרוזות ורשימות---------------------</w:t>
+      </w:r>
+      <w:hyperlink r:id="rId33" w:history="1">
+        <w:proofErr w:type="spellStart"/>
+        <w:r>
+          <w:rPr>
+            <w:rStyle w:val="Hyperlink"/>
+          </w:rPr>
+          <w:t>GeekForGeeks</w:t>
+        </w:r>
+        <w:proofErr w:type="spellEnd"/>
+        <w:r>
+          <w:rPr>
+            <w:rStyle w:val="Hyperlink"/>
+          </w:rPr>
+          <w:t>-convert a list</w:t>
+        </w:r>
+      </w:hyperlink>
+      <w:r>
+        <w:t xml:space="preserve"> </w:t>
+      </w:r>
+    </w:p>
+    <w:p>
+      <w:bookmarkStart w:id="0" w:name="_GoBack"/>
+      <w:bookmarkEnd w:id="0"/>
     </w:p>
     <w:sectPr>
-      <w:headerReference w:type="default" r:id="rId32"/>
-      <w:footerReference w:type="default" r:id="rId33"/>
+      <w:headerReference w:type="default" r:id="rId34"/>
+      <w:footerReference w:type="default" r:id="rId35"/>
       <w:pgSz w:w="11906" w:h="16838"/>
       <w:pgMar w:top="720" w:right="720" w:bottom="720" w:left="720" w:header="567" w:footer="708" w:gutter="0"/>
       <w:cols w:space="708"/>
@@ -1770,7 +1818,7 @@
               <w:rtl/>
               <w:lang w:val="he-IL"/>
             </w:rPr>
-            <w:t>1</w:t>
+            <w:t>2</w:t>
           </w:r>
           <w:r>
             <w:rPr>
@@ -4235,7 +4283,7 @@
 </file>
 
 <file path=customXml/itemProps1.xml><?xml version="1.0" encoding="utf-8"?>
-<ds:datastoreItem xmlns:ds="http://schemas.openxmlformats.org/officeDocument/2006/customXml" ds:itemID="{FA4D5784-3EA7-4BE0-B526-713DE12EE65D}">
+<ds:datastoreItem xmlns:ds="http://schemas.openxmlformats.org/officeDocument/2006/customXml" ds:itemID="{64EF97D8-80C2-4989-A8EC-4588D3B23A85}">
   <ds:schemaRefs>
     <ds:schemaRef ds:uri="http://schemas.openxmlformats.org/officeDocument/2006/bibliography"/>
   </ds:schemaRefs>

--- a/util/מקורות.docx
+++ b/util/מקורות.docx
@@ -1116,6 +1116,7 @@
     <w:p>
       <w:pPr>
         <w:rPr>
+          <w:rFonts w:hint="cs"/>
           <w:rtl/>
         </w:rPr>
       </w:pPr>
@@ -1159,9 +1160,88 @@
           <w:rFonts w:hint="cs"/>
           <w:rtl/>
         </w:rPr>
+        <w:t>פרמוט</w:t>
+      </w:r>
+      <w:bookmarkStart w:id="0" w:name="_GoBack"/>
+      <w:bookmarkEnd w:id="0"/>
+      <w:r>
+        <w:rPr>
+          <w:rFonts w:hint="cs"/>
+          <w:rtl/>
+        </w:rPr>
+        <w:t xml:space="preserve"> מחרוזות</w:t>
+      </w:r>
+      <w:r>
+        <w:rPr>
+          <w:rFonts w:hint="cs"/>
+          <w:rtl/>
+        </w:rPr>
+        <w:t>---------------------------------</w:t>
+      </w:r>
+      <w:hyperlink r:id="rId31" w:history="1">
+        <w:r>
+          <w:rPr>
+            <w:rStyle w:val="Hyperlink"/>
+          </w:rPr>
+          <w:t xml:space="preserve">python </w:t>
+        </w:r>
+        <w:proofErr w:type="spellStart"/>
+        <w:r>
+          <w:rPr>
+            <w:rStyle w:val="Hyperlink"/>
+          </w:rPr>
+          <w:t>fstring</w:t>
+        </w:r>
+        <w:proofErr w:type="spellEnd"/>
+      </w:hyperlink>
+    </w:p>
+    <w:p>
+      <w:pPr>
+        <w:rPr>
+          <w:rFonts w:hint="cs"/>
+          <w:rtl/>
+        </w:rPr>
+      </w:pPr>
+      <w:r>
+        <w:rPr>
+          <w:rFonts w:hint="cs"/>
+          <w:rtl/>
+        </w:rPr>
+        <w:t>הבדלים בין רשימה ו-</w:t>
+      </w:r>
+      <w:r>
+        <w:t>tuple</w:t>
+      </w:r>
+      <w:r>
+        <w:rPr>
+          <w:rFonts w:hint="cs"/>
+          <w:rtl/>
+        </w:rPr>
+        <w:t>---------------------</w:t>
+      </w:r>
+      <w:hyperlink r:id="rId32" w:history="1">
+        <w:r>
+          <w:rPr>
+            <w:rStyle w:val="Hyperlink"/>
+          </w:rPr>
+          <w:t>Python- List vs tuple</w:t>
+        </w:r>
+      </w:hyperlink>
+    </w:p>
+    <w:p>
+      <w:pPr>
+        <w:rPr>
+          <w:rtl/>
+        </w:rPr>
+      </w:pPr>
+      <w:r>
+        <w:rPr>
+          <w:rFonts w:hint="cs"/>
+          <w:rtl/>
+        </w:rPr>
         <w:t>משתנים ניתנים לשינוי--------------------------</w:t>
       </w:r>
-      <w:hyperlink r:id="rId31" w:history="1">
+      <w:hyperlink r:id="rId33" w:history="1">
         <w:r>
           <w:rPr>
             <w:rStyle w:val="Hyperlink"/>
@@ -1184,7 +1264,7 @@
         </w:rPr>
         <w:t>מעבר בין טיפוסי נתונים-------------------------</w:t>
       </w:r>
-      <w:hyperlink r:id="rId32" w:history="1">
+      <w:hyperlink r:id="rId34" w:history="1">
         <w:r>
           <w:rPr>
             <w:rStyle w:val="Hyperlink"/>
@@ -1208,7 +1288,7 @@
         </w:rPr>
         <w:t>המרה בין מחרוזות ורשימות---------------------</w:t>
       </w:r>
-      <w:hyperlink r:id="rId33" w:history="1">
+      <w:hyperlink r:id="rId35" w:history="1">
         <w:proofErr w:type="spellStart"/>
         <w:r>
           <w:rPr>
@@ -1228,13 +1308,10 @@
         <w:t xml:space="preserve"> </w:t>
       </w:r>
     </w:p>
-    <w:p>
-      <w:bookmarkStart w:id="0" w:name="_GoBack"/>
-      <w:bookmarkEnd w:id="0"/>
-    </w:p>
+    <w:p/>
     <w:sectPr>
-      <w:headerReference w:type="default" r:id="rId34"/>
-      <w:footerReference w:type="default" r:id="rId35"/>
+      <w:headerReference w:type="default" r:id="rId36"/>
+      <w:footerReference w:type="default" r:id="rId37"/>
       <w:pgSz w:w="11906" w:h="16838"/>
       <w:pgMar w:top="720" w:right="720" w:bottom="720" w:left="720" w:header="567" w:footer="708" w:gutter="0"/>
       <w:cols w:space="708"/>
@@ -4283,7 +4360,7 @@
 </file>
 
 <file path=customXml/itemProps1.xml><?xml version="1.0" encoding="utf-8"?>
-<ds:datastoreItem xmlns:ds="http://schemas.openxmlformats.org/officeDocument/2006/customXml" ds:itemID="{64EF97D8-80C2-4989-A8EC-4588D3B23A85}">
+<ds:datastoreItem xmlns:ds="http://schemas.openxmlformats.org/officeDocument/2006/customXml" ds:itemID="{B898B9A5-162B-4852-B90C-1813F4F38036}">
   <ds:schemaRefs>
     <ds:schemaRef ds:uri="http://schemas.openxmlformats.org/officeDocument/2006/bibliography"/>
   </ds:schemaRefs>

--- a/util/מקורות.docx
+++ b/util/מקורות.docx
@@ -178,7 +178,6 @@
         <w:t xml:space="preserve"> מהאתר </w:t>
       </w:r>
       <w:hyperlink r:id="rId11" w:history="1">
-        <w:proofErr w:type="spellStart"/>
         <w:r>
           <w:rPr>
             <w:rStyle w:val="Hyperlink"/>
@@ -197,7 +196,6 @@
           </w:rPr>
           <w:t>rthy</w:t>
         </w:r>
-        <w:proofErr w:type="spellEnd"/>
       </w:hyperlink>
       <w:r>
         <w:rPr>
@@ -341,14 +339,12 @@
         <w:t xml:space="preserve">מהאתר </w:t>
       </w:r>
       <w:hyperlink r:id="rId14" w:history="1">
-        <w:proofErr w:type="spellStart"/>
         <w:r>
           <w:rPr>
             <w:rStyle w:val="Hyperlink"/>
           </w:rPr>
           <w:t>tocode</w:t>
         </w:r>
-        <w:proofErr w:type="spellEnd"/>
         <w:r>
           <w:rPr>
             <w:rStyle w:val="Hyperlink"/>
@@ -542,23 +538,7 @@
           <w:rFonts w:hint="cs"/>
           <w:rtl/>
         </w:rPr>
-        <w:t xml:space="preserve">הורדה </w:t>
-      </w:r>
-      <w:proofErr w:type="spellStart"/>
-      <w:r>
-        <w:rPr>
-          <w:rFonts w:hint="cs"/>
-          <w:rtl/>
-        </w:rPr>
-        <w:t>לווינדוס</w:t>
-      </w:r>
-      <w:proofErr w:type="spellEnd"/>
-      <w:r>
-        <w:rPr>
-          <w:rFonts w:hint="cs"/>
-          <w:rtl/>
-        </w:rPr>
-        <w:t>-------</w:t>
+        <w:t>הורדה לווינדוס-------</w:t>
       </w:r>
       <w:r>
         <w:rPr>
@@ -1116,7 +1096,6 @@
     <w:p>
       <w:pPr>
         <w:rPr>
-          <w:rFonts w:hint="cs"/>
           <w:rtl/>
         </w:rPr>
       </w:pPr>
@@ -1162,8 +1141,6 @@
         </w:rPr>
         <w:t>פרמוט</w:t>
       </w:r>
-      <w:bookmarkStart w:id="0" w:name="_GoBack"/>
-      <w:bookmarkEnd w:id="0"/>
       <w:r>
         <w:rPr>
           <w:rFonts w:hint="cs"/>
@@ -1183,22 +1160,13 @@
           <w:rPr>
             <w:rStyle w:val="Hyperlink"/>
           </w:rPr>
-          <w:t xml:space="preserve">python </w:t>
+          <w:t>python fstring</w:t>
         </w:r>
-        <w:proofErr w:type="spellStart"/>
-        <w:r>
-          <w:rPr>
-            <w:rStyle w:val="Hyperlink"/>
-          </w:rPr>
-          <w:t>fstring</w:t>
-        </w:r>
-        <w:proofErr w:type="spellEnd"/>
       </w:hyperlink>
     </w:p>
     <w:p>
       <w:pPr>
         <w:rPr>
-          <w:rFonts w:hint="cs"/>
           <w:rtl/>
         </w:rPr>
       </w:pPr>
@@ -1253,7 +1221,6 @@
     <w:p>
       <w:pPr>
         <w:rPr>
-          <w:rFonts w:hint="cs"/>
           <w:rtl/>
         </w:rPr>
       </w:pPr>
@@ -1286,22 +1253,30 @@
           <w:rFonts w:hint="cs"/>
           <w:rtl/>
         </w:rPr>
-        <w:t>המרה בין מחרוזות ורשימות---------------------</w:t>
+        <w:t xml:space="preserve">המרה בין </w:t>
+      </w:r>
+      <w:r>
+        <w:rPr>
+          <w:rFonts w:hint="cs"/>
+          <w:rtl/>
+        </w:rPr>
+        <w:t>רשימות למחרוזות</w:t>
+      </w:r>
+      <w:bookmarkStart w:id="0" w:name="_GoBack"/>
+      <w:bookmarkEnd w:id="0"/>
+      <w:r>
+        <w:rPr>
+          <w:rFonts w:hint="cs"/>
+          <w:rtl/>
+        </w:rPr>
+        <w:t>---------------------</w:t>
       </w:r>
       <w:hyperlink r:id="rId35" w:history="1">
-        <w:proofErr w:type="spellStart"/>
         <w:r>
           <w:rPr>
             <w:rStyle w:val="Hyperlink"/>
           </w:rPr>
-          <w:t>GeekForGeeks</w:t>
-        </w:r>
-        <w:proofErr w:type="spellEnd"/>
-        <w:r>
-          <w:rPr>
-            <w:rStyle w:val="Hyperlink"/>
-          </w:rPr>
-          <w:t>-convert a list</w:t>
+          <w:t>GeekForGeeks-convert a list</w:t>
         </w:r>
       </w:hyperlink>
       <w:r>
@@ -4360,7 +4335,7 @@
 </file>
 
 <file path=customXml/itemProps1.xml><?xml version="1.0" encoding="utf-8"?>
-<ds:datastoreItem xmlns:ds="http://schemas.openxmlformats.org/officeDocument/2006/customXml" ds:itemID="{B898B9A5-162B-4852-B90C-1813F4F38036}">
+<ds:datastoreItem xmlns:ds="http://schemas.openxmlformats.org/officeDocument/2006/customXml" ds:itemID="{5B613E3D-8A36-4DC5-B24E-36FA7D362911}">
   <ds:schemaRefs>
     <ds:schemaRef ds:uri="http://schemas.openxmlformats.org/officeDocument/2006/bibliography"/>
   </ds:schemaRefs>

--- a/util/מקורות.docx
+++ b/util/מקורות.docx
@@ -1197,8 +1197,26 @@
       </w:hyperlink>
     </w:p>
     <w:p>
+      <w:r>
+        <w:rPr>
+          <w:rFonts w:hint="cs"/>
+          <w:rtl/>
+        </w:rPr>
+        <w:t>סטים-------------------------------------------</w:t>
+      </w:r>
+      <w:hyperlink r:id="rId33" w:history="1">
+        <w:r>
+          <w:rPr>
+            <w:rStyle w:val="Hyperlink"/>
+          </w:rPr>
+          <w:t>python-sets</w:t>
+        </w:r>
+      </w:hyperlink>
+    </w:p>
+    <w:p>
       <w:pPr>
         <w:rPr>
+          <w:rFonts w:hint="cs"/>
           <w:rtl/>
         </w:rPr>
       </w:pPr>
@@ -1207,9 +1225,84 @@
           <w:rFonts w:hint="cs"/>
           <w:rtl/>
         </w:rPr>
+        <w:t>מילון-------------------------------------------</w:t>
+      </w:r>
+      <w:hyperlink r:id="rId34" w:history="1">
+        <w:r>
+          <w:rPr>
+            <w:rStyle w:val="Hyperlink"/>
+          </w:rPr>
+          <w:t>python-dictionary</w:t>
+        </w:r>
+      </w:hyperlink>
+    </w:p>
+    <w:p>
+      <w:pPr>
+        <w:rPr>
+          <w:rFonts w:hint="cs"/>
+          <w:rtl/>
+        </w:rPr>
+      </w:pPr>
+      <w:r>
+        <w:t>NoneType</w:t>
+      </w:r>
+      <w:r>
+        <w:rPr>
+          <w:rFonts w:hint="cs"/>
+          <w:rtl/>
+        </w:rPr>
+        <w:t>------------------------------------</w:t>
+      </w:r>
+      <w:hyperlink r:id="rId35" w:anchor=":~:text=The%20None%20keyword%20is%20used,only%20None%20can%20be%20None." w:history="1">
+        <w:r>
+          <w:rPr>
+            <w:rStyle w:val="Hyperlink"/>
+          </w:rPr>
+          <w:t>python- NoneType</w:t>
+        </w:r>
+      </w:hyperlink>
+    </w:p>
+    <w:p>
+      <w:r>
+        <w:rPr>
+          <w:rFonts w:hint="cs"/>
+          <w:rtl/>
+        </w:rPr>
+        <w:t xml:space="preserve">על </w:t>
+      </w:r>
+      <w:r>
+        <w:t>null</w:t>
+      </w:r>
+      <w:r>
+        <w:rPr>
+          <w:rFonts w:hint="cs"/>
+          <w:rtl/>
+        </w:rPr>
+        <w:t>-----------------------------------------</w:t>
+      </w:r>
+      <w:hyperlink r:id="rId36" w:anchor=":~:text=There's%20no%20null%20in%20Python,use%20a%20None%20value%20(types." w:history="1">
+        <w:r>
+          <w:rPr>
+            <w:rStyle w:val="Hyperlink"/>
+          </w:rPr>
+          <w:t>About null and NoneType</w:t>
+        </w:r>
+      </w:hyperlink>
+    </w:p>
+    <w:p>
+      <w:pPr>
+        <w:rPr>
+          <w:rtl/>
+        </w:rPr>
+      </w:pPr>
+      <w:r>
+        <w:rPr>
+          <w:rFonts w:hint="cs"/>
+          <w:rtl/>
+        </w:rPr>
         <w:t>משתנים ניתנים לשינוי--------------------------</w:t>
       </w:r>
-      <w:hyperlink r:id="rId33" w:history="1">
+      <w:hyperlink r:id="rId37" w:history="1">
         <w:r>
           <w:rPr>
             <w:rStyle w:val="Hyperlink"/>
@@ -1231,7 +1324,7 @@
         </w:rPr>
         <w:t>מעבר בין טיפוסי נתונים-------------------------</w:t>
       </w:r>
-      <w:hyperlink r:id="rId34" w:history="1">
+      <w:hyperlink r:id="rId38" w:history="1">
         <w:r>
           <w:rPr>
             <w:rStyle w:val="Hyperlink"/>
@@ -1262,6 +1355,20 @@
         </w:rPr>
         <w:t>רשימות למחרוזות</w:t>
       </w:r>
+      <w:r>
+        <w:rPr>
+          <w:rFonts w:hint="cs"/>
+          <w:rtl/>
+        </w:rPr>
+        <w:t>--</w:t>
+      </w:r>
+      <w:r>
+        <w:rPr>
+          <w:rFonts w:hint="cs"/>
+          <w:rtl/>
+        </w:rPr>
+        <w:t>-------------</w:t>
+      </w:r>
       <w:bookmarkStart w:id="0" w:name="_GoBack"/>
       <w:bookmarkEnd w:id="0"/>
       <w:r>
@@ -1269,9 +1376,9 @@
           <w:rFonts w:hint="cs"/>
           <w:rtl/>
         </w:rPr>
-        <w:t>---------------------</w:t>
-      </w:r>
-      <w:hyperlink r:id="rId35" w:history="1">
+        <w:t>------</w:t>
+      </w:r>
+      <w:hyperlink r:id="rId39" w:history="1">
         <w:r>
           <w:rPr>
             <w:rStyle w:val="Hyperlink"/>
@@ -1285,8 +1392,8 @@
     </w:p>
     <w:p/>
     <w:sectPr>
-      <w:headerReference w:type="default" r:id="rId36"/>
-      <w:footerReference w:type="default" r:id="rId37"/>
+      <w:headerReference w:type="default" r:id="rId40"/>
+      <w:footerReference w:type="default" r:id="rId41"/>
       <w:pgSz w:w="11906" w:h="16838"/>
       <w:pgMar w:top="720" w:right="720" w:bottom="720" w:left="720" w:header="567" w:footer="708" w:gutter="0"/>
       <w:cols w:space="708"/>
@@ -4335,7 +4442,7 @@
 </file>
 
 <file path=customXml/itemProps1.xml><?xml version="1.0" encoding="utf-8"?>
-<ds:datastoreItem xmlns:ds="http://schemas.openxmlformats.org/officeDocument/2006/customXml" ds:itemID="{5B613E3D-8A36-4DC5-B24E-36FA7D362911}">
+<ds:datastoreItem xmlns:ds="http://schemas.openxmlformats.org/officeDocument/2006/customXml" ds:itemID="{FA9B72E3-7F86-4DDD-93AC-E12E61CC0FA2}">
   <ds:schemaRefs>
     <ds:schemaRef ds:uri="http://schemas.openxmlformats.org/officeDocument/2006/bibliography"/>
   </ds:schemaRefs>

--- a/util/מקורות.docx
+++ b/util/מקורות.docx
@@ -178,6 +178,7 @@
         <w:t xml:space="preserve"> מהאתר </w:t>
       </w:r>
       <w:hyperlink r:id="rId11" w:history="1">
+        <w:proofErr w:type="spellStart"/>
         <w:r>
           <w:rPr>
             <w:rStyle w:val="Hyperlink"/>
@@ -196,6 +197,7 @@
           </w:rPr>
           <w:t>rthy</w:t>
         </w:r>
+        <w:proofErr w:type="spellEnd"/>
       </w:hyperlink>
       <w:r>
         <w:rPr>
@@ -339,12 +341,14 @@
         <w:t xml:space="preserve">מהאתר </w:t>
       </w:r>
       <w:hyperlink r:id="rId14" w:history="1">
+        <w:proofErr w:type="spellStart"/>
         <w:r>
           <w:rPr>
             <w:rStyle w:val="Hyperlink"/>
           </w:rPr>
           <w:t>tocode</w:t>
         </w:r>
+        <w:proofErr w:type="spellEnd"/>
         <w:r>
           <w:rPr>
             <w:rStyle w:val="Hyperlink"/>
@@ -538,7 +542,23 @@
           <w:rFonts w:hint="cs"/>
           <w:rtl/>
         </w:rPr>
-        <w:t>הורדה לווינדוס-------</w:t>
+        <w:t xml:space="preserve">הורדה </w:t>
+      </w:r>
+      <w:proofErr w:type="spellStart"/>
+      <w:r>
+        <w:rPr>
+          <w:rFonts w:hint="cs"/>
+          <w:rtl/>
+        </w:rPr>
+        <w:t>לווינדוס</w:t>
+      </w:r>
+      <w:proofErr w:type="spellEnd"/>
+      <w:r>
+        <w:rPr>
+          <w:rFonts w:hint="cs"/>
+          <w:rtl/>
+        </w:rPr>
+        <w:t>-------</w:t>
       </w:r>
       <w:r>
         <w:rPr>
@@ -1160,8 +1180,16 @@
           <w:rPr>
             <w:rStyle w:val="Hyperlink"/>
           </w:rPr>
-          <w:t>python fstring</w:t>
-        </w:r>
+          <w:t xml:space="preserve">python </w:t>
+        </w:r>
+        <w:proofErr w:type="spellStart"/>
+        <w:r>
+          <w:rPr>
+            <w:rStyle w:val="Hyperlink"/>
+          </w:rPr>
+          <w:t>fstring</w:t>
+        </w:r>
+        <w:proofErr w:type="spellEnd"/>
       </w:hyperlink>
     </w:p>
     <w:p>
@@ -1216,7 +1244,6 @@
     <w:p>
       <w:pPr>
         <w:rPr>
-          <w:rFonts w:hint="cs"/>
           <w:rtl/>
         </w:rPr>
       </w:pPr>
@@ -1239,13 +1266,14 @@
     <w:p>
       <w:pPr>
         <w:rPr>
-          <w:rFonts w:hint="cs"/>
           <w:rtl/>
         </w:rPr>
       </w:pPr>
+      <w:proofErr w:type="spellStart"/>
       <w:r>
         <w:t>NoneType</w:t>
       </w:r>
+      <w:proofErr w:type="spellEnd"/>
       <w:r>
         <w:rPr>
           <w:rFonts w:hint="cs"/>
@@ -1258,8 +1286,16 @@
           <w:rPr>
             <w:rStyle w:val="Hyperlink"/>
           </w:rPr>
-          <w:t>python- NoneType</w:t>
-        </w:r>
+          <w:t xml:space="preserve">python- </w:t>
+        </w:r>
+        <w:proofErr w:type="spellStart"/>
+        <w:r>
+          <w:rPr>
+            <w:rStyle w:val="Hyperlink"/>
+          </w:rPr>
+          <w:t>NoneType</w:t>
+        </w:r>
+        <w:proofErr w:type="spellEnd"/>
       </w:hyperlink>
     </w:p>
     <w:p>
@@ -1285,8 +1321,16 @@
           <w:rPr>
             <w:rStyle w:val="Hyperlink"/>
           </w:rPr>
-          <w:t>About null and NoneType</w:t>
-        </w:r>
+          <w:t xml:space="preserve">About null and </w:t>
+        </w:r>
+        <w:proofErr w:type="spellStart"/>
+        <w:r>
+          <w:rPr>
+            <w:rStyle w:val="Hyperlink"/>
+          </w:rPr>
+          <w:t>NoneType</w:t>
+        </w:r>
+        <w:proofErr w:type="spellEnd"/>
       </w:hyperlink>
     </w:p>
     <w:p>
@@ -1369,31 +1413,119 @@
         </w:rPr>
         <w:t>-------------</w:t>
       </w:r>
+      <w:r>
+        <w:rPr>
+          <w:rFonts w:hint="cs"/>
+          <w:rtl/>
+        </w:rPr>
+        <w:t>------</w:t>
+      </w:r>
+      <w:hyperlink r:id="rId39" w:history="1">
+        <w:proofErr w:type="spellStart"/>
+        <w:r>
+          <w:rPr>
+            <w:rStyle w:val="Hyperlink"/>
+          </w:rPr>
+          <w:t>GeekForGeeks</w:t>
+        </w:r>
+        <w:proofErr w:type="spellEnd"/>
+        <w:r>
+          <w:rPr>
+            <w:rStyle w:val="Hyperlink"/>
+          </w:rPr>
+          <w:t>-convert a list</w:t>
+        </w:r>
+      </w:hyperlink>
+      <w:r>
+        <w:t xml:space="preserve"> </w:t>
+      </w:r>
+    </w:p>
+    <w:p>
+      <w:pPr>
+        <w:rPr>
+          <w:rFonts w:hint="cs"/>
+          <w:rtl/>
+        </w:rPr>
+      </w:pPr>
+      <w:r>
+        <w:rPr>
+          <w:rFonts w:hint="cs"/>
+          <w:rtl/>
+        </w:rPr>
+        <w:t xml:space="preserve">בקרות זרימה-----------------------------------מתוך </w:t>
+      </w:r>
+      <w:hyperlink r:id="rId40" w:history="1">
+        <w:r>
+          <w:rPr>
+            <w:rStyle w:val="Hyperlink"/>
+          </w:rPr>
+          <w:t>python: comprehensive bootcamp</w:t>
+        </w:r>
+      </w:hyperlink>
+    </w:p>
+    <w:p>
+      <w:pPr>
+        <w:rPr>
+          <w:rFonts w:hint="cs"/>
+          <w:rtl/>
+        </w:rPr>
+      </w:pPr>
+      <w:r>
+        <w:rPr>
+          <w:rFonts w:hint="cs"/>
+          <w:rtl/>
+        </w:rPr>
+        <w:t xml:space="preserve">הקדמה לפקודות תנאי-------------------------ויקיפדיה </w:t>
+      </w:r>
+      <w:hyperlink r:id="rId41" w:history="1">
+        <w:r>
+          <w:rPr>
+            <w:rStyle w:val="Hyperlink"/>
+            <w:rFonts w:hint="cs"/>
+            <w:rtl/>
+          </w:rPr>
+          <w:t>"פקודות תנאי"</w:t>
+        </w:r>
+      </w:hyperlink>
+    </w:p>
+    <w:p>
+      <w:pPr>
+        <w:rPr>
+          <w:rFonts w:hint="cs"/>
+          <w:rtl/>
+        </w:rPr>
+      </w:pPr>
+      <w:r>
+        <w:rPr>
+          <w:rFonts w:hint="cs"/>
+          <w:rtl/>
+        </w:rPr>
+        <w:t xml:space="preserve">לולאות </w:t>
+      </w:r>
+      <w:r>
+        <w:t>while</w:t>
+      </w:r>
+      <w:r>
+        <w:rPr>
+          <w:rFonts w:hint="cs"/>
+          <w:rtl/>
+        </w:rPr>
+        <w:t>---------------------------------</w:t>
+      </w:r>
+      <w:hyperlink r:id="rId42" w:history="1">
+        <w:r>
+          <w:rPr>
+            <w:rStyle w:val="Hyperlink"/>
+          </w:rPr>
+          <w:t>python while loops</w:t>
+        </w:r>
+      </w:hyperlink>
       <w:bookmarkStart w:id="0" w:name="_GoBack"/>
       <w:bookmarkEnd w:id="0"/>
-      <w:r>
-        <w:rPr>
-          <w:rFonts w:hint="cs"/>
-          <w:rtl/>
-        </w:rPr>
-        <w:t>------</w:t>
-      </w:r>
-      <w:hyperlink r:id="rId39" w:history="1">
-        <w:r>
-          <w:rPr>
-            <w:rStyle w:val="Hyperlink"/>
-          </w:rPr>
-          <w:t>GeekForGeeks-convert a list</w:t>
-        </w:r>
-      </w:hyperlink>
-      <w:r>
-        <w:t xml:space="preserve"> </w:t>
-      </w:r>
     </w:p>
-    <w:p/>
     <w:sectPr>
-      <w:headerReference w:type="default" r:id="rId40"/>
-      <w:footerReference w:type="default" r:id="rId41"/>
+      <w:headerReference w:type="default" r:id="rId43"/>
+      <w:footerReference w:type="default" r:id="rId44"/>
       <w:pgSz w:w="11906" w:h="16838"/>
       <w:pgMar w:top="720" w:right="720" w:bottom="720" w:left="720" w:header="567" w:footer="708" w:gutter="0"/>
       <w:cols w:space="708"/>
@@ -4442,7 +4574,7 @@
 </file>
 
 <file path=customXml/itemProps1.xml><?xml version="1.0" encoding="utf-8"?>
-<ds:datastoreItem xmlns:ds="http://schemas.openxmlformats.org/officeDocument/2006/customXml" ds:itemID="{FA9B72E3-7F86-4DDD-93AC-E12E61CC0FA2}">
+<ds:datastoreItem xmlns:ds="http://schemas.openxmlformats.org/officeDocument/2006/customXml" ds:itemID="{D282680C-C979-466E-9D30-89814B54790D}">
   <ds:schemaRefs>
     <ds:schemaRef ds:uri="http://schemas.openxmlformats.org/officeDocument/2006/bibliography"/>
   </ds:schemaRefs>

--- a/util/מקורות.docx
+++ b/util/מקורות.docx
@@ -1443,7 +1443,6 @@
     <w:p>
       <w:pPr>
         <w:rPr>
-          <w:rFonts w:hint="cs"/>
           <w:rtl/>
         </w:rPr>
       </w:pPr>
@@ -1466,7 +1465,6 @@
     <w:p>
       <w:pPr>
         <w:rPr>
-          <w:rFonts w:hint="cs"/>
           <w:rtl/>
         </w:rPr>
       </w:pPr>
@@ -1520,12 +1518,46 @@
           <w:t>python while loops</w:t>
         </w:r>
       </w:hyperlink>
+    </w:p>
+    <w:p>
+      <w:r>
+        <w:rPr>
+          <w:rFonts w:hint="cs"/>
+          <w:rtl/>
+        </w:rPr>
+        <w:t>ל</w:t>
+      </w:r>
       <w:bookmarkStart w:id="0" w:name="_GoBack"/>
       <w:bookmarkEnd w:id="0"/>
+      <w:r>
+        <w:rPr>
+          <w:rFonts w:hint="cs"/>
+          <w:rtl/>
+        </w:rPr>
+        <w:t xml:space="preserve">ולאות </w:t>
+      </w:r>
+      <w:r>
+        <w:t>for</w:t>
+      </w:r>
+      <w:r>
+        <w:rPr>
+          <w:rFonts w:hint="cs"/>
+          <w:rtl/>
+        </w:rPr>
+        <w:t xml:space="preserve"> -----------------------------------</w:t>
+      </w:r>
+      <w:hyperlink r:id="rId43" w:history="1">
+        <w:r>
+          <w:rPr>
+            <w:rStyle w:val="Hyperlink"/>
+          </w:rPr>
+          <w:t>python for loops</w:t>
+        </w:r>
+      </w:hyperlink>
     </w:p>
     <w:sectPr>
-      <w:headerReference w:type="default" r:id="rId43"/>
-      <w:footerReference w:type="default" r:id="rId44"/>
+      <w:headerReference w:type="default" r:id="rId44"/>
+      <w:footerReference w:type="default" r:id="rId45"/>
       <w:pgSz w:w="11906" w:h="16838"/>
       <w:pgMar w:top="720" w:right="720" w:bottom="720" w:left="720" w:header="567" w:footer="708" w:gutter="0"/>
       <w:cols w:space="708"/>
@@ -4574,7 +4606,7 @@
 </file>
 
 <file path=customXml/itemProps1.xml><?xml version="1.0" encoding="utf-8"?>
-<ds:datastoreItem xmlns:ds="http://schemas.openxmlformats.org/officeDocument/2006/customXml" ds:itemID="{D282680C-C979-466E-9D30-89814B54790D}">
+<ds:datastoreItem xmlns:ds="http://schemas.openxmlformats.org/officeDocument/2006/customXml" ds:itemID="{9A416088-9860-47C0-950A-31DD9A0D00AE}">
   <ds:schemaRefs>
     <ds:schemaRef ds:uri="http://schemas.openxmlformats.org/officeDocument/2006/bibliography"/>
   </ds:schemaRefs>

--- a/util/מקורות.docx
+++ b/util/מקורות.docx
@@ -178,7 +178,6 @@
         <w:t xml:space="preserve"> מהאתר </w:t>
       </w:r>
       <w:hyperlink r:id="rId11" w:history="1">
-        <w:proofErr w:type="spellStart"/>
         <w:r>
           <w:rPr>
             <w:rStyle w:val="Hyperlink"/>
@@ -197,7 +196,6 @@
           </w:rPr>
           <w:t>rthy</w:t>
         </w:r>
-        <w:proofErr w:type="spellEnd"/>
       </w:hyperlink>
       <w:r>
         <w:rPr>
@@ -341,14 +339,12 @@
         <w:t xml:space="preserve">מהאתר </w:t>
       </w:r>
       <w:hyperlink r:id="rId14" w:history="1">
-        <w:proofErr w:type="spellStart"/>
         <w:r>
           <w:rPr>
             <w:rStyle w:val="Hyperlink"/>
           </w:rPr>
           <w:t>tocode</w:t>
         </w:r>
-        <w:proofErr w:type="spellEnd"/>
         <w:r>
           <w:rPr>
             <w:rStyle w:val="Hyperlink"/>
@@ -542,23 +538,7 @@
           <w:rFonts w:hint="cs"/>
           <w:rtl/>
         </w:rPr>
-        <w:t xml:space="preserve">הורדה </w:t>
-      </w:r>
-      <w:proofErr w:type="spellStart"/>
-      <w:r>
-        <w:rPr>
-          <w:rFonts w:hint="cs"/>
-          <w:rtl/>
-        </w:rPr>
-        <w:t>לווינדוס</w:t>
-      </w:r>
-      <w:proofErr w:type="spellEnd"/>
-      <w:r>
-        <w:rPr>
-          <w:rFonts w:hint="cs"/>
-          <w:rtl/>
-        </w:rPr>
-        <w:t>-------</w:t>
+        <w:t>הורדה לווינדוס-------</w:t>
       </w:r>
       <w:r>
         <w:rPr>
@@ -1180,16 +1160,8 @@
           <w:rPr>
             <w:rStyle w:val="Hyperlink"/>
           </w:rPr>
-          <w:t xml:space="preserve">python </w:t>
-        </w:r>
-        <w:proofErr w:type="spellStart"/>
-        <w:r>
-          <w:rPr>
-            <w:rStyle w:val="Hyperlink"/>
-          </w:rPr>
-          <w:t>fstring</w:t>
-        </w:r>
-        <w:proofErr w:type="spellEnd"/>
+          <w:t>python fstring</w:t>
+        </w:r>
       </w:hyperlink>
     </w:p>
     <w:p>
@@ -1269,11 +1241,9 @@
           <w:rtl/>
         </w:rPr>
       </w:pPr>
-      <w:proofErr w:type="spellStart"/>
       <w:r>
         <w:t>NoneType</w:t>
       </w:r>
-      <w:proofErr w:type="spellEnd"/>
       <w:r>
         <w:rPr>
           <w:rFonts w:hint="cs"/>
@@ -1286,16 +1256,8 @@
           <w:rPr>
             <w:rStyle w:val="Hyperlink"/>
           </w:rPr>
-          <w:t xml:space="preserve">python- </w:t>
-        </w:r>
-        <w:proofErr w:type="spellStart"/>
-        <w:r>
-          <w:rPr>
-            <w:rStyle w:val="Hyperlink"/>
-          </w:rPr>
-          <w:t>NoneType</w:t>
-        </w:r>
-        <w:proofErr w:type="spellEnd"/>
+          <w:t>python- NoneType</w:t>
+        </w:r>
       </w:hyperlink>
     </w:p>
     <w:p>
@@ -1321,16 +1283,8 @@
           <w:rPr>
             <w:rStyle w:val="Hyperlink"/>
           </w:rPr>
-          <w:t xml:space="preserve">About null and </w:t>
-        </w:r>
-        <w:proofErr w:type="spellStart"/>
-        <w:r>
-          <w:rPr>
-            <w:rStyle w:val="Hyperlink"/>
-          </w:rPr>
-          <w:t>NoneType</w:t>
-        </w:r>
-        <w:proofErr w:type="spellEnd"/>
+          <w:t>About null and NoneType</w:t>
+        </w:r>
       </w:hyperlink>
     </w:p>
     <w:p>
@@ -1421,19 +1375,11 @@
         <w:t>------</w:t>
       </w:r>
       <w:hyperlink r:id="rId39" w:history="1">
-        <w:proofErr w:type="spellStart"/>
         <w:r>
           <w:rPr>
             <w:rStyle w:val="Hyperlink"/>
           </w:rPr>
-          <w:t>GeekForGeeks</w:t>
-        </w:r>
-        <w:proofErr w:type="spellEnd"/>
-        <w:r>
-          <w:rPr>
-            <w:rStyle w:val="Hyperlink"/>
-          </w:rPr>
-          <w:t>-convert a list</w:t>
+          <w:t>GeekForGeeks-convert a list</w:t>
         </w:r>
       </w:hyperlink>
       <w:r>
@@ -1520,44 +1466,74 @@
       </w:hyperlink>
     </w:p>
     <w:p>
-      <w:r>
-        <w:rPr>
-          <w:rFonts w:hint="cs"/>
-          <w:rtl/>
-        </w:rPr>
-        <w:t>ל</w:t>
-      </w:r>
+      <w:pPr>
+        <w:rPr>
+          <w:rFonts w:hint="cs"/>
+          <w:rtl/>
+        </w:rPr>
+      </w:pPr>
+      <w:r>
+        <w:rPr>
+          <w:rFonts w:hint="cs"/>
+          <w:rtl/>
+        </w:rPr>
+        <w:t xml:space="preserve">לולאות </w:t>
+      </w:r>
+      <w:r>
+        <w:t>for</w:t>
+      </w:r>
+      <w:r>
+        <w:rPr>
+          <w:rFonts w:hint="cs"/>
+          <w:rtl/>
+        </w:rPr>
+        <w:t xml:space="preserve"> -----------------------------------</w:t>
+      </w:r>
+      <w:hyperlink r:id="rId43" w:history="1">
+        <w:r>
+          <w:rPr>
+            <w:rStyle w:val="Hyperlink"/>
+          </w:rPr>
+          <w:t>python for loops</w:t>
+        </w:r>
+      </w:hyperlink>
+      <w:r>
+        <w:rPr>
+          <w:rFonts w:hint="cs"/>
+          <w:rtl/>
+        </w:rPr>
+        <w:br/>
+      </w:r>
+      <w:r>
+        <w:rPr>
+          <w:rFonts w:hint="cs"/>
+          <w:rtl/>
+        </w:rPr>
+        <w:br/>
+        <w:t>פורנקציות------------------------------------</w:t>
+      </w:r>
+      <w:hyperlink r:id="rId44" w:anchor=":~:text=Python%20uses%20the%20keyword%20None,and%20a%20first%2Dclass%20citizen!" w:history="1">
+        <w:r>
+          <w:rPr>
+            <w:rStyle w:val="Hyperlink"/>
+          </w:rPr>
+          <w:t>returns null value</w:t>
+        </w:r>
+      </w:hyperlink>
+    </w:p>
+    <w:p>
+      <w:pPr>
+        <w:rPr>
+          <w:rFonts w:hint="cs"/>
+          <w:rtl/>
+        </w:rPr>
+      </w:pPr>
       <w:bookmarkStart w:id="0" w:name="_GoBack"/>
       <w:bookmarkEnd w:id="0"/>
-      <w:r>
-        <w:rPr>
-          <w:rFonts w:hint="cs"/>
-          <w:rtl/>
-        </w:rPr>
-        <w:t xml:space="preserve">ולאות </w:t>
-      </w:r>
-      <w:r>
-        <w:t>for</w:t>
-      </w:r>
-      <w:r>
-        <w:rPr>
-          <w:rFonts w:hint="cs"/>
-          <w:rtl/>
-        </w:rPr>
-        <w:t xml:space="preserve"> -----------------------------------</w:t>
-      </w:r>
-      <w:hyperlink r:id="rId43" w:history="1">
-        <w:r>
-          <w:rPr>
-            <w:rStyle w:val="Hyperlink"/>
-          </w:rPr>
-          <w:t>python for loops</w:t>
-        </w:r>
-      </w:hyperlink>
     </w:p>
     <w:sectPr>
-      <w:headerReference w:type="default" r:id="rId44"/>
-      <w:footerReference w:type="default" r:id="rId45"/>
+      <w:headerReference w:type="default" r:id="rId45"/>
+      <w:footerReference w:type="default" r:id="rId46"/>
       <w:pgSz w:w="11906" w:h="16838"/>
       <w:pgMar w:top="720" w:right="720" w:bottom="720" w:left="720" w:header="567" w:footer="708" w:gutter="0"/>
       <w:cols w:space="708"/>
@@ -4606,7 +4582,7 @@
 </file>
 
 <file path=customXml/itemProps1.xml><?xml version="1.0" encoding="utf-8"?>
-<ds:datastoreItem xmlns:ds="http://schemas.openxmlformats.org/officeDocument/2006/customXml" ds:itemID="{9A416088-9860-47C0-950A-31DD9A0D00AE}">
+<ds:datastoreItem xmlns:ds="http://schemas.openxmlformats.org/officeDocument/2006/customXml" ds:itemID="{4C60BAC4-F5D3-47B4-88FA-73E7F490D70D}">
   <ds:schemaRefs>
     <ds:schemaRef ds:uri="http://schemas.openxmlformats.org/officeDocument/2006/bibliography"/>
   </ds:schemaRefs>

--- a/util/מקורות.docx
+++ b/util/מקורות.docx
@@ -5,6 +5,7 @@
     <w:p>
       <w:pPr>
         <w:rPr>
+          <w:rFonts w:hint="cs"/>
           <w:rtl/>
         </w:rPr>
       </w:pPr>
@@ -178,6 +179,7 @@
         <w:t xml:space="preserve"> מהאתר </w:t>
       </w:r>
       <w:hyperlink r:id="rId11" w:history="1">
+        <w:proofErr w:type="spellStart"/>
         <w:r>
           <w:rPr>
             <w:rStyle w:val="Hyperlink"/>
@@ -196,6 +198,7 @@
           </w:rPr>
           <w:t>rthy</w:t>
         </w:r>
+        <w:proofErr w:type="spellEnd"/>
       </w:hyperlink>
       <w:r>
         <w:rPr>
@@ -339,12 +342,14 @@
         <w:t xml:space="preserve">מהאתר </w:t>
       </w:r>
       <w:hyperlink r:id="rId14" w:history="1">
+        <w:proofErr w:type="spellStart"/>
         <w:r>
           <w:rPr>
             <w:rStyle w:val="Hyperlink"/>
           </w:rPr>
           <w:t>tocode</w:t>
         </w:r>
+        <w:proofErr w:type="spellEnd"/>
         <w:r>
           <w:rPr>
             <w:rStyle w:val="Hyperlink"/>
@@ -538,7 +543,23 @@
           <w:rFonts w:hint="cs"/>
           <w:rtl/>
         </w:rPr>
-        <w:t>הורדה לווינדוס-------</w:t>
+        <w:t xml:space="preserve">הורדה </w:t>
+      </w:r>
+      <w:proofErr w:type="spellStart"/>
+      <w:r>
+        <w:rPr>
+          <w:rFonts w:hint="cs"/>
+          <w:rtl/>
+        </w:rPr>
+        <w:t>לווינדוס</w:t>
+      </w:r>
+      <w:proofErr w:type="spellEnd"/>
+      <w:r>
+        <w:rPr>
+          <w:rFonts w:hint="cs"/>
+          <w:rtl/>
+        </w:rPr>
+        <w:t>-------</w:t>
       </w:r>
       <w:r>
         <w:rPr>
@@ -1160,8 +1181,16 @@
           <w:rPr>
             <w:rStyle w:val="Hyperlink"/>
           </w:rPr>
-          <w:t>python fstring</w:t>
-        </w:r>
+          <w:t xml:space="preserve">python </w:t>
+        </w:r>
+        <w:proofErr w:type="spellStart"/>
+        <w:r>
+          <w:rPr>
+            <w:rStyle w:val="Hyperlink"/>
+          </w:rPr>
+          <w:t>fstring</w:t>
+        </w:r>
+        <w:proofErr w:type="spellEnd"/>
       </w:hyperlink>
     </w:p>
     <w:p>
@@ -1241,9 +1270,11 @@
           <w:rtl/>
         </w:rPr>
       </w:pPr>
+      <w:proofErr w:type="spellStart"/>
       <w:r>
         <w:t>NoneType</w:t>
       </w:r>
+      <w:proofErr w:type="spellEnd"/>
       <w:r>
         <w:rPr>
           <w:rFonts w:hint="cs"/>
@@ -1256,8 +1287,16 @@
           <w:rPr>
             <w:rStyle w:val="Hyperlink"/>
           </w:rPr>
-          <w:t>python- NoneType</w:t>
-        </w:r>
+          <w:t xml:space="preserve">python- </w:t>
+        </w:r>
+        <w:proofErr w:type="spellStart"/>
+        <w:r>
+          <w:rPr>
+            <w:rStyle w:val="Hyperlink"/>
+          </w:rPr>
+          <w:t>NoneType</w:t>
+        </w:r>
+        <w:proofErr w:type="spellEnd"/>
       </w:hyperlink>
     </w:p>
     <w:p>
@@ -1283,8 +1322,16 @@
           <w:rPr>
             <w:rStyle w:val="Hyperlink"/>
           </w:rPr>
-          <w:t>About null and NoneType</w:t>
-        </w:r>
+          <w:t xml:space="preserve">About null and </w:t>
+        </w:r>
+        <w:proofErr w:type="spellStart"/>
+        <w:r>
+          <w:rPr>
+            <w:rStyle w:val="Hyperlink"/>
+          </w:rPr>
+          <w:t>NoneType</w:t>
+        </w:r>
+        <w:proofErr w:type="spellEnd"/>
       </w:hyperlink>
     </w:p>
     <w:p>
@@ -1375,11 +1422,19 @@
         <w:t>------</w:t>
       </w:r>
       <w:hyperlink r:id="rId39" w:history="1">
-        <w:r>
-          <w:rPr>
-            <w:rStyle w:val="Hyperlink"/>
-          </w:rPr>
-          <w:t>GeekForGeeks-convert a list</w:t>
+        <w:proofErr w:type="spellStart"/>
+        <w:r>
+          <w:rPr>
+            <w:rStyle w:val="Hyperlink"/>
+          </w:rPr>
+          <w:t>GeekForGeeks</w:t>
+        </w:r>
+        <w:proofErr w:type="spellEnd"/>
+        <w:r>
+          <w:rPr>
+            <w:rStyle w:val="Hyperlink"/>
+          </w:rPr>
+          <w:t>-convert a list</w:t>
         </w:r>
       </w:hyperlink>
       <w:r>
@@ -1419,7 +1474,21 @@
           <w:rFonts w:hint="cs"/>
           <w:rtl/>
         </w:rPr>
-        <w:t xml:space="preserve">הקדמה לפקודות תנאי-------------------------ויקיפדיה </w:t>
+        <w:t>הקדמה לפקודות תנאי----------</w:t>
+      </w:r>
+      <w:r>
+        <w:rPr>
+          <w:rFonts w:hint="cs"/>
+          <w:rtl/>
+        </w:rPr>
+        <w:t>-</w:t>
+      </w:r>
+      <w:r>
+        <w:rPr>
+          <w:rFonts w:hint="cs"/>
+          <w:rtl/>
+        </w:rPr>
+        <w:t xml:space="preserve">---------------ויקיפדיה </w:t>
       </w:r>
       <w:hyperlink r:id="rId41" w:history="1">
         <w:r>
@@ -1435,7 +1504,6 @@
     <w:p>
       <w:pPr>
         <w:rPr>
-          <w:rFonts w:hint="cs"/>
           <w:rtl/>
         </w:rPr>
       </w:pPr>
@@ -1454,7 +1522,21 @@
           <w:rFonts w:hint="cs"/>
           <w:rtl/>
         </w:rPr>
-        <w:t>---------------------------------</w:t>
+        <w:t>------------------</w:t>
+      </w:r>
+      <w:r>
+        <w:rPr>
+          <w:rFonts w:hint="cs"/>
+          <w:rtl/>
+        </w:rPr>
+        <w:t>-</w:t>
+      </w:r>
+      <w:r>
+        <w:rPr>
+          <w:rFonts w:hint="cs"/>
+          <w:rtl/>
+        </w:rPr>
+        <w:t>---------------</w:t>
       </w:r>
       <w:hyperlink r:id="rId42" w:history="1">
         <w:r>
@@ -1468,7 +1550,6 @@
     <w:p>
       <w:pPr>
         <w:rPr>
-          <w:rFonts w:hint="cs"/>
           <w:rtl/>
         </w:rPr>
       </w:pPr>
@@ -1487,7 +1568,21 @@
           <w:rFonts w:hint="cs"/>
           <w:rtl/>
         </w:rPr>
-        <w:t xml:space="preserve"> -----------------------------------</w:t>
+        <w:t xml:space="preserve"> ---------------------</w:t>
+      </w:r>
+      <w:r>
+        <w:rPr>
+          <w:rFonts w:hint="cs"/>
+          <w:rtl/>
+        </w:rPr>
+        <w:t>-</w:t>
+      </w:r>
+      <w:r>
+        <w:rPr>
+          <w:rFonts w:hint="cs"/>
+          <w:rtl/>
+        </w:rPr>
+        <w:t>--------------</w:t>
       </w:r>
       <w:hyperlink r:id="rId43" w:history="1">
         <w:r>
@@ -1510,7 +1605,49 @@
           <w:rtl/>
         </w:rPr>
         <w:br/>
-        <w:t>פורנקציות------------------------------------</w:t>
+        <w:t>פו</w:t>
+      </w:r>
+      <w:r>
+        <w:rPr>
+          <w:rFonts w:hint="cs"/>
+          <w:rtl/>
+        </w:rPr>
+        <w:t>נקציות</w:t>
+      </w:r>
+      <w:r>
+        <w:rPr>
+          <w:rFonts w:hint="cs"/>
+          <w:rtl/>
+        </w:rPr>
+        <w:t xml:space="preserve"> מחזירות</w:t>
+      </w:r>
+      <w:r>
+        <w:rPr>
+          <w:rFonts w:hint="cs"/>
+          <w:rtl/>
+        </w:rPr>
+        <w:t xml:space="preserve"> ערך </w:t>
+      </w:r>
+      <w:r>
+        <w:rPr>
+          <w:rFonts w:hint="cs"/>
+          <w:rtl/>
+        </w:rPr>
+        <w:t>----------</w:t>
+      </w:r>
+      <w:r>
+        <w:rPr>
+          <w:rFonts w:hint="cs"/>
+          <w:rtl/>
+        </w:rPr>
+        <w:t>--</w:t>
+      </w:r>
+      <w:r>
+        <w:rPr>
+          <w:rFonts w:hint="cs"/>
+          <w:rtl/>
+        </w:rPr>
+        <w:t>-------------</w:t>
       </w:r>
       <w:hyperlink r:id="rId44" w:anchor=":~:text=Python%20uses%20the%20keyword%20None,and%20a%20first%2Dclass%20citizen!" w:history="1">
         <w:r>
@@ -1522,18 +1659,33 @@
       </w:hyperlink>
     </w:p>
     <w:p>
-      <w:pPr>
-        <w:rPr>
-          <w:rFonts w:hint="cs"/>
-          <w:rtl/>
-        </w:rPr>
-      </w:pPr>
-      <w:bookmarkStart w:id="0" w:name="_GoBack"/>
-      <w:bookmarkEnd w:id="0"/>
+      <w:r>
+        <w:rPr>
+          <w:rFonts w:hint="cs"/>
+          <w:rtl/>
+        </w:rPr>
+        <w:t>פונקציות---------------------------------------</w:t>
+      </w:r>
+      <w:hyperlink r:id="rId45" w:history="1">
+        <w:r>
+          <w:rPr>
+            <w:rStyle w:val="Hyperlink"/>
+          </w:rPr>
+          <w:t>python fun</w:t>
+        </w:r>
+        <w:bookmarkStart w:id="0" w:name="_GoBack"/>
+        <w:bookmarkEnd w:id="0"/>
+        <w:r>
+          <w:rPr>
+            <w:rStyle w:val="Hyperlink"/>
+          </w:rPr>
+          <w:t>ctions</w:t>
+        </w:r>
+      </w:hyperlink>
     </w:p>
     <w:sectPr>
-      <w:headerReference w:type="default" r:id="rId45"/>
-      <w:footerReference w:type="default" r:id="rId46"/>
+      <w:headerReference w:type="default" r:id="rId46"/>
+      <w:footerReference w:type="default" r:id="rId47"/>
       <w:pgSz w:w="11906" w:h="16838"/>
       <w:pgMar w:top="720" w:right="720" w:bottom="720" w:left="720" w:header="567" w:footer="708" w:gutter="0"/>
       <w:cols w:space="708"/>
@@ -4582,7 +4734,7 @@
 </file>
 
 <file path=customXml/itemProps1.xml><?xml version="1.0" encoding="utf-8"?>
-<ds:datastoreItem xmlns:ds="http://schemas.openxmlformats.org/officeDocument/2006/customXml" ds:itemID="{4C60BAC4-F5D3-47B4-88FA-73E7F490D70D}">
+<ds:datastoreItem xmlns:ds="http://schemas.openxmlformats.org/officeDocument/2006/customXml" ds:itemID="{B528319E-49BF-477E-A6DA-84642C4D742C}">
   <ds:schemaRefs>
     <ds:schemaRef ds:uri="http://schemas.openxmlformats.org/officeDocument/2006/bibliography"/>
   </ds:schemaRefs>

--- a/util/מקורות.docx
+++ b/util/מקורות.docx
@@ -5,7 +5,6 @@
     <w:p>
       <w:pPr>
         <w:rPr>
-          <w:rFonts w:hint="cs"/>
           <w:rtl/>
         </w:rPr>
       </w:pPr>
@@ -1664,28 +1663,79 @@
           <w:rFonts w:hint="cs"/>
           <w:rtl/>
         </w:rPr>
+        <w:t>להחזיר כמה ערכים מפונקציה------------------</w:t>
+      </w:r>
+      <w:hyperlink r:id="rId45" w:history="1">
+        <w:proofErr w:type="spellStart"/>
+        <w:r>
+          <w:rPr>
+            <w:rStyle w:val="Hyperlink"/>
+          </w:rPr>
+          <w:t>stackoverflow</w:t>
+        </w:r>
+        <w:proofErr w:type="spellEnd"/>
+      </w:hyperlink>
+      <w:bookmarkStart w:id="0" w:name="_GoBack"/>
+      <w:bookmarkEnd w:id="0"/>
+    </w:p>
+    <w:p>
+      <w:pPr>
+        <w:rPr>
+          <w:rFonts w:hint="cs"/>
+          <w:rtl/>
+        </w:rPr>
+      </w:pPr>
+      <w:r>
+        <w:rPr>
+          <w:rFonts w:hint="cs"/>
+          <w:rtl/>
+        </w:rPr>
         <w:t>פונקציות---------------------------------------</w:t>
       </w:r>
-      <w:hyperlink r:id="rId45" w:history="1">
-        <w:r>
-          <w:rPr>
-            <w:rStyle w:val="Hyperlink"/>
-          </w:rPr>
-          <w:t>python fun</w:t>
-        </w:r>
-        <w:bookmarkStart w:id="0" w:name="_GoBack"/>
-        <w:bookmarkEnd w:id="0"/>
-        <w:r>
-          <w:rPr>
-            <w:rStyle w:val="Hyperlink"/>
-          </w:rPr>
-          <w:t>ctions</w:t>
+      <w:hyperlink r:id="rId46" w:history="1">
+        <w:r>
+          <w:rPr>
+            <w:rStyle w:val="Hyperlink"/>
+          </w:rPr>
+          <w:t>python functions</w:t>
         </w:r>
       </w:hyperlink>
     </w:p>
+    <w:p>
+      <w:pPr>
+        <w:rPr>
+          <w:rFonts w:hint="cs"/>
+          <w:rtl/>
+        </w:rPr>
+      </w:pPr>
+      <w:r>
+        <w:rPr>
+          <w:rFonts w:hint="cs"/>
+          <w:rtl/>
+        </w:rPr>
+        <w:t>משתנים גלובליים ופונקציות--------------------</w:t>
+      </w:r>
+      <w:hyperlink r:id="rId47" w:history="1">
+        <w:r>
+          <w:rPr>
+            <w:rStyle w:val="Hyperlink"/>
+          </w:rPr>
+          <w:t xml:space="preserve">w3schools </w:t>
+        </w:r>
+        <w:proofErr w:type="spellStart"/>
+        <w:r>
+          <w:rPr>
+            <w:rStyle w:val="Hyperlink"/>
+          </w:rPr>
+          <w:t>variables_global</w:t>
+        </w:r>
+        <w:proofErr w:type="spellEnd"/>
+      </w:hyperlink>
+    </w:p>
+    <w:p/>
     <w:sectPr>
-      <w:headerReference w:type="default" r:id="rId46"/>
-      <w:footerReference w:type="default" r:id="rId47"/>
+      <w:headerReference w:type="default" r:id="rId48"/>
+      <w:footerReference w:type="default" r:id="rId49"/>
       <w:pgSz w:w="11906" w:h="16838"/>
       <w:pgMar w:top="720" w:right="720" w:bottom="720" w:left="720" w:header="567" w:footer="708" w:gutter="0"/>
       <w:cols w:space="708"/>
@@ -4734,7 +4784,7 @@
 </file>
 
 <file path=customXml/itemProps1.xml><?xml version="1.0" encoding="utf-8"?>
-<ds:datastoreItem xmlns:ds="http://schemas.openxmlformats.org/officeDocument/2006/customXml" ds:itemID="{B528319E-49BF-477E-A6DA-84642C4D742C}">
+<ds:datastoreItem xmlns:ds="http://schemas.openxmlformats.org/officeDocument/2006/customXml" ds:itemID="{B7081AEC-A5CE-4A06-BAEF-32B292AC2022}">
   <ds:schemaRefs>
     <ds:schemaRef ds:uri="http://schemas.openxmlformats.org/officeDocument/2006/bibliography"/>
   </ds:schemaRefs>

--- a/util/מקורות.docx
+++ b/util/מקורות.docx
@@ -5,6 +5,7 @@
     <w:p>
       <w:pPr>
         <w:rPr>
+          <w:rFonts w:hint="cs"/>
           <w:rtl/>
         </w:rPr>
       </w:pPr>
@@ -1675,13 +1676,10 @@
         </w:r>
         <w:proofErr w:type="spellEnd"/>
       </w:hyperlink>
-      <w:bookmarkStart w:id="0" w:name="_GoBack"/>
-      <w:bookmarkEnd w:id="0"/>
     </w:p>
     <w:p>
       <w:pPr>
         <w:rPr>
-          <w:rFonts w:hint="cs"/>
           <w:rtl/>
         </w:rPr>
       </w:pPr>
@@ -1732,10 +1730,51 @@
         <w:proofErr w:type="spellEnd"/>
       </w:hyperlink>
     </w:p>
+    <w:p>
+      <w:r>
+        <w:rPr>
+          <w:rFonts w:hint="cs"/>
+          <w:rtl/>
+        </w:rPr>
+        <w:t>פרמטר עם כוכבית-----------------------------</w:t>
+      </w:r>
+      <w:hyperlink r:id="rId48" w:history="1">
+        <w:r>
+          <w:rPr>
+            <w:rStyle w:val="Hyperlink"/>
+          </w:rPr>
+          <w:t xml:space="preserve">python </w:t>
+        </w:r>
+        <w:proofErr w:type="spellStart"/>
+        <w:r>
+          <w:rPr>
+            <w:rStyle w:val="Hyperlink"/>
+          </w:rPr>
+          <w:t>args</w:t>
+        </w:r>
+        <w:proofErr w:type="spellEnd"/>
+        <w:r>
+          <w:rPr>
+            <w:rStyle w:val="Hyperlink"/>
+          </w:rPr>
+          <w:t xml:space="preserve"> and </w:t>
+        </w:r>
+        <w:proofErr w:type="spellStart"/>
+        <w:r>
+          <w:rPr>
+            <w:rStyle w:val="Hyperlink"/>
+          </w:rPr>
+          <w:t>kwargs</w:t>
+        </w:r>
+        <w:proofErr w:type="spellEnd"/>
+      </w:hyperlink>
+      <w:bookmarkStart w:id="0" w:name="_GoBack"/>
+      <w:bookmarkEnd w:id="0"/>
+    </w:p>
     <w:p/>
     <w:sectPr>
-      <w:headerReference w:type="default" r:id="rId48"/>
-      <w:footerReference w:type="default" r:id="rId49"/>
+      <w:headerReference w:type="default" r:id="rId49"/>
+      <w:footerReference w:type="default" r:id="rId50"/>
       <w:pgSz w:w="11906" w:h="16838"/>
       <w:pgMar w:top="720" w:right="720" w:bottom="720" w:left="720" w:header="567" w:footer="708" w:gutter="0"/>
       <w:cols w:space="708"/>
@@ -4784,7 +4823,7 @@
 </file>
 
 <file path=customXml/itemProps1.xml><?xml version="1.0" encoding="utf-8"?>
-<ds:datastoreItem xmlns:ds="http://schemas.openxmlformats.org/officeDocument/2006/customXml" ds:itemID="{B7081AEC-A5CE-4A06-BAEF-32B292AC2022}">
+<ds:datastoreItem xmlns:ds="http://schemas.openxmlformats.org/officeDocument/2006/customXml" ds:itemID="{96BACA8C-5FDE-4FBA-90AB-D12A0918EDFB}">
   <ds:schemaRefs>
     <ds:schemaRef ds:uri="http://schemas.openxmlformats.org/officeDocument/2006/bibliography"/>
   </ds:schemaRefs>

--- a/util/מקורות.docx
+++ b/util/מקורות.docx
@@ -1680,6 +1680,7 @@
     <w:p>
       <w:pPr>
         <w:rPr>
+          <w:rFonts w:hint="cs"/>
           <w:rtl/>
         </w:rPr>
       </w:pPr>
@@ -1702,7 +1703,6 @@
     <w:p>
       <w:pPr>
         <w:rPr>
-          <w:rFonts w:hint="cs"/>
           <w:rtl/>
         </w:rPr>
       </w:pPr>
@@ -1768,13 +1768,63 @@
         </w:r>
         <w:proofErr w:type="spellEnd"/>
       </w:hyperlink>
+    </w:p>
+    <w:p>
+      <w:r>
+        <w:rPr>
+          <w:rFonts w:hint="cs"/>
+          <w:rtl/>
+        </w:rPr>
+        <w:t>ביאורים בפייתון -------------------------------</w:t>
+      </w:r>
+      <w:hyperlink r:id="rId49" w:anchor="python-function-annotations" w:history="1">
+        <w:r>
+          <w:rPr>
+            <w:rStyle w:val="Hyperlink"/>
+          </w:rPr>
+          <w:t>annotations in python</w:t>
+        </w:r>
+      </w:hyperlink>
+    </w:p>
+    <w:p>
+      <w:r>
+        <w:rPr>
+          <w:rFonts w:hint="cs"/>
+          <w:rtl/>
+        </w:rPr>
+        <w:t xml:space="preserve">פונקציות </w:t>
+      </w:r>
+      <w:r>
+        <w:t>build-in</w:t>
+      </w:r>
+      <w:r>
+        <w:rPr>
+          <w:rFonts w:hint="cs"/>
+          <w:rtl/>
+        </w:rPr>
+        <w:t>----------------------------</w:t>
+      </w:r>
       <w:bookmarkStart w:id="0" w:name="_GoBack"/>
       <w:bookmarkEnd w:id="0"/>
+      <w:r>
+        <w:rPr>
+          <w:rFonts w:hint="cs"/>
+          <w:rtl/>
+        </w:rPr>
+        <w:t>-</w:t>
+      </w:r>
+      <w:hyperlink r:id="rId50" w:history="1">
+        <w:r>
+          <w:rPr>
+            <w:rStyle w:val="Hyperlink"/>
+          </w:rPr>
+          <w:t>build-in function of python</w:t>
+        </w:r>
+      </w:hyperlink>
     </w:p>
-    <w:p/>
     <w:sectPr>
-      <w:headerReference w:type="default" r:id="rId49"/>
-      <w:footerReference w:type="default" r:id="rId50"/>
+      <w:headerReference w:type="default" r:id="rId51"/>
+      <w:footerReference w:type="default" r:id="rId52"/>
       <w:pgSz w:w="11906" w:h="16838"/>
       <w:pgMar w:top="720" w:right="720" w:bottom="720" w:left="720" w:header="567" w:footer="708" w:gutter="0"/>
       <w:cols w:space="708"/>
@@ -4823,7 +4873,7 @@
 </file>
 
 <file path=customXml/itemProps1.xml><?xml version="1.0" encoding="utf-8"?>
-<ds:datastoreItem xmlns:ds="http://schemas.openxmlformats.org/officeDocument/2006/customXml" ds:itemID="{96BACA8C-5FDE-4FBA-90AB-D12A0918EDFB}">
+<ds:datastoreItem xmlns:ds="http://schemas.openxmlformats.org/officeDocument/2006/customXml" ds:itemID="{01FC8FAB-930C-4959-B556-F92414A8C969}">
   <ds:schemaRefs>
     <ds:schemaRef ds:uri="http://schemas.openxmlformats.org/officeDocument/2006/bibliography"/>
   </ds:schemaRefs>

--- a/util/מקורות.docx
+++ b/util/מקורות.docx
@@ -5,7 +5,6 @@
     <w:p>
       <w:pPr>
         <w:rPr>
-          <w:rFonts w:hint="cs"/>
           <w:rtl/>
         </w:rPr>
       </w:pPr>
@@ -1680,7 +1679,6 @@
     <w:p>
       <w:pPr>
         <w:rPr>
-          <w:rFonts w:hint="cs"/>
           <w:rtl/>
         </w:rPr>
       </w:pPr>
@@ -1792,28 +1790,41 @@
           <w:rFonts w:hint="cs"/>
           <w:rtl/>
         </w:rPr>
-        <w:t xml:space="preserve">פונקציות </w:t>
-      </w:r>
-      <w:r>
-        <w:t>build-in</w:t>
-      </w:r>
-      <w:r>
-        <w:rPr>
-          <w:rFonts w:hint="cs"/>
-          <w:rtl/>
-        </w:rPr>
-        <w:t>----------------------------</w:t>
-      </w:r>
+        <w:t>פונקציות למבדא-------------------------------</w:t>
+      </w:r>
+      <w:r>
+        <w:t xml:space="preserve"> </w:t>
+      </w:r>
+      <w:hyperlink r:id="rId50" w:history="1">
+        <w:r>
+          <w:rPr>
+            <w:rStyle w:val="Hyperlink"/>
+          </w:rPr>
+          <w:t>w3schools:lambda functions</w:t>
+        </w:r>
+      </w:hyperlink>
       <w:bookmarkStart w:id="0" w:name="_GoBack"/>
       <w:bookmarkEnd w:id="0"/>
-      <w:r>
-        <w:rPr>
-          <w:rFonts w:hint="cs"/>
-          <w:rtl/>
-        </w:rPr>
-        <w:t>-</w:t>
-      </w:r>
-      <w:hyperlink r:id="rId50" w:history="1">
+    </w:p>
+    <w:p>
+      <w:r>
+        <w:rPr>
+          <w:rFonts w:hint="cs"/>
+          <w:rtl/>
+        </w:rPr>
+        <w:t xml:space="preserve">פונקציות </w:t>
+      </w:r>
+      <w:r>
+        <w:t>build-in</w:t>
+      </w:r>
+      <w:r>
+        <w:rPr>
+          <w:rFonts w:hint="cs"/>
+          <w:rtl/>
+        </w:rPr>
+        <w:t>-----------------------------</w:t>
+      </w:r>
+      <w:hyperlink r:id="rId51" w:history="1">
         <w:r>
           <w:rPr>
             <w:rStyle w:val="Hyperlink"/>
@@ -1823,8 +1834,8 @@
       </w:hyperlink>
     </w:p>
     <w:sectPr>
-      <w:headerReference w:type="default" r:id="rId51"/>
-      <w:footerReference w:type="default" r:id="rId52"/>
+      <w:headerReference w:type="default" r:id="rId52"/>
+      <w:footerReference w:type="default" r:id="rId53"/>
       <w:pgSz w:w="11906" w:h="16838"/>
       <w:pgMar w:top="720" w:right="720" w:bottom="720" w:left="720" w:header="567" w:footer="708" w:gutter="0"/>
       <w:cols w:space="708"/>
@@ -4873,7 +4884,7 @@
 </file>
 
 <file path=customXml/itemProps1.xml><?xml version="1.0" encoding="utf-8"?>
-<ds:datastoreItem xmlns:ds="http://schemas.openxmlformats.org/officeDocument/2006/customXml" ds:itemID="{01FC8FAB-930C-4959-B556-F92414A8C969}">
+<ds:datastoreItem xmlns:ds="http://schemas.openxmlformats.org/officeDocument/2006/customXml" ds:itemID="{A5912E9D-FE23-475E-9880-C51EF60F4565}">
   <ds:schemaRefs>
     <ds:schemaRef ds:uri="http://schemas.openxmlformats.org/officeDocument/2006/bibliography"/>
   </ds:schemaRefs>
